--- a/ELABORACIÓN DE LA DOCUMENTACIÓN TÉCNICA/ANEXO II, PRIMERA PARTE.docx
+++ b/ELABORACIÓN DE LA DOCUMENTACIÓN TÉCNICA/ANEXO II, PRIMERA PARTE.docx
@@ -274,7 +274,7 @@
           </mc:Choice>
           <mc:Fallback>
             <w:pict>
-              <v:group w14:anchorId="480F1671" id="Group 13039" o:spid="_x0000_s1026" style="position:absolute;margin-left:471.45pt;margin-top:678.45pt;width:123.85pt;height:80.55pt;z-index:251658240;mso-position-horizontal-relative:page;mso-position-vertical-relative:page" coordsize="15728,10230" o:gfxdata="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">
+              <v:group w14:anchorId="38B497A2" id="Group 13039" o:spid="_x0000_s1026" style="position:absolute;margin-left:471.45pt;margin-top:678.45pt;width:123.85pt;height:80.55pt;z-index:251658240;mso-position-horizontal-relative:page;mso-position-vertical-relative:page" coordsize="15728,10230" o:gfxdata="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">
                 <v:shapetype id="_x0000_t75" coordsize="21600,21600" o:spt="75" o:preferrelative="t" path="m@4@5l@4@11@9@11@9@5xe" filled="f" stroked="f">
                   <v:stroke joinstyle="miter"/>
                   <v:formulas>
@@ -1339,14 +1339,17 @@
               <w:ind w:firstLine="0"/>
             </w:pPr>
             <w:r>
-              <w:t xml:space="preserve">No tiene un fin terapéutico, por lo que </w:t>
-            </w:r>
-            <w:r>
-              <w:rPr>
-                <w:b/>
-                <w:bCs/>
-              </w:rPr>
-              <w:t>NO APLICA</w:t>
+              <w:t xml:space="preserve">No tiene un fin terapéutico, </w:t>
+            </w:r>
+            <w:r>
+              <w:t xml:space="preserve">pero al ser un producto activo general no implantable, </w:t>
+            </w:r>
+            <w:r>
+              <w:rPr>
+                <w:b/>
+                <w:bCs/>
+              </w:rPr>
+              <w:t>APLICA</w:t>
             </w:r>
           </w:p>
         </w:tc>
@@ -1577,8 +1580,16 @@
             <w:pPr>
               <w:ind w:firstLine="0"/>
               <w:jc w:val="center"/>
-            </w:pPr>
-            <w:r>
+              <w:rPr>
+                <w:b/>
+                <w:bCs/>
+              </w:rPr>
+            </w:pPr>
+            <w:r>
+              <w:rPr>
+                <w:b/>
+                <w:bCs/>
+              </w:rPr>
               <w:t>MDA 0204</w:t>
             </w:r>
           </w:p>
@@ -1590,8 +1601,16 @@
           <w:p>
             <w:pPr>
               <w:ind w:firstLine="0"/>
-            </w:pPr>
-            <w:r>
+              <w:rPr>
+                <w:b/>
+                <w:bCs/>
+              </w:rPr>
+            </w:pPr>
+            <w:r>
+              <w:rPr>
+                <w:b/>
+                <w:bCs/>
+              </w:rPr>
               <w:t>Los demás productos activos no implantables de diagnóstico o vigilancia</w:t>
             </w:r>
           </w:p>
@@ -1605,38 +1624,26 @@
       </w:r>
     </w:p>
     <w:p>
-      <w:pPr>
-        <w:pStyle w:val="Ttulo3"/>
-        <w:numPr>
-          <w:ilvl w:val="0"/>
-          <w:numId w:val="5"/>
-        </w:numPr>
-        <w:rPr>
-          <w:b/>
-          <w:bCs/>
-        </w:rPr>
-      </w:pPr>
-      <w:r>
-        <w:rPr>
-          <w:b/>
-          <w:bCs/>
-        </w:rPr>
-        <w:t>CÓDIGOS HORIZONTALES</w:t>
-      </w:r>
-    </w:p>
-    <w:p>
-      <w:r>
-        <w:t>También se han analizado los códigos referentes a productos con características específicas:</w:t>
+      <w:r>
+        <w:t xml:space="preserve">Y en cuanto a los </w:t>
+      </w:r>
+      <w:r>
+        <w:t>p</w:t>
+      </w:r>
+      <w:r>
+        <w:t>roductos activos terapéuticos no implantables y productos activos generales no implantables:</w:t>
       </w:r>
     </w:p>
     <w:p>
       <w:pPr>
         <w:pStyle w:val="Descripcin"/>
         <w:keepNext/>
-        <w:jc w:val="center"/>
       </w:pPr>
       <w:r>
         <w:lastRenderedPageBreak/>
+        <w:t xml:space="preserve">Tabla </w:t>
+      </w:r>
+      <w:r>
         <w:fldChar w:fldCharType="begin"/>
       </w:r>
       <w:r>
@@ -1655,7 +1662,7 @@
         <w:fldChar w:fldCharType="end"/>
       </w:r>
       <w:r>
-        <w:t>. Tabla: productos con características específicas</w:t>
+        <w:t>: MDA de Productos activos terapéuticos no implantables y productos activos generales no implantables</w:t>
       </w:r>
     </w:p>
     <w:tbl>
@@ -1695,7 +1702,7 @@
               <w:jc w:val="center"/>
             </w:pPr>
             <w:r>
-              <w:t>Productos con características específicas</w:t>
+              <w:t>Productos activos terapéuticos no implantables y productos activos generales no implantables</w:t>
             </w:r>
           </w:p>
         </w:tc>
@@ -1711,7 +1718,16 @@
               <w:jc w:val="center"/>
             </w:pPr>
             <w:r>
-              <w:t>MDS 1001</w:t>
+              <w:t>MD</w:t>
+            </w:r>
+            <w:r>
+              <w:t>A</w:t>
+            </w:r>
+            <w:r>
+              <w:t xml:space="preserve"> </w:t>
+            </w:r>
+            <w:r>
+              <w:t>0301</w:t>
             </w:r>
           </w:p>
         </w:tc>
@@ -1724,7 +1740,7 @@
               <w:ind w:firstLine="0"/>
             </w:pPr>
             <w:r>
-              <w:t>Productos que incorporan sustancias medicinales</w:t>
+              <w:t>Productos activos no implantables que utilizan radiación ionizante</w:t>
             </w:r>
           </w:p>
         </w:tc>
@@ -1740,7 +1756,16 @@
               <w:jc w:val="center"/>
             </w:pPr>
             <w:r>
-              <w:t>MDS 1002</w:t>
+              <w:t>MD</w:t>
+            </w:r>
+            <w:r>
+              <w:t>A</w:t>
+            </w:r>
+            <w:r>
+              <w:t xml:space="preserve"> </w:t>
+            </w:r>
+            <w:r>
+              <w:t>0302</w:t>
             </w:r>
           </w:p>
         </w:tc>
@@ -1753,7 +1778,7 @@
               <w:ind w:firstLine="0"/>
             </w:pPr>
             <w:r>
-              <w:t>Productos fabricados con células o tejidos de origen humano, o sus derivados</w:t>
+              <w:t>Productos activos no implantables que utilizan radiación no ionizante</w:t>
             </w:r>
           </w:p>
         </w:tc>
@@ -1769,7 +1794,10 @@
               <w:jc w:val="center"/>
             </w:pPr>
             <w:r>
-              <w:t>MDS 1003</w:t>
+              <w:t>MD</w:t>
+            </w:r>
+            <w:r>
+              <w:t>A 0303</w:t>
             </w:r>
           </w:p>
         </w:tc>
@@ -1782,7 +1810,7 @@
               <w:ind w:firstLine="0"/>
             </w:pPr>
             <w:r>
-              <w:t>Productos fabricados con células o tejidos de origen animal, o sus derivados</w:t>
+              <w:t>Productos activos no implantables que utilizan hipertermia/hipotermia</w:t>
             </w:r>
           </w:p>
         </w:tc>
@@ -1798,7 +1826,10 @@
               <w:jc w:val="center"/>
             </w:pPr>
             <w:r>
-              <w:t>MDS 1004</w:t>
+              <w:t>MD</w:t>
+            </w:r>
+            <w:r>
+              <w:t>A 0304</w:t>
             </w:r>
           </w:p>
         </w:tc>
@@ -1811,13 +1842,7 @@
               <w:ind w:firstLine="0"/>
             </w:pPr>
             <w:r>
-              <w:t>Productos que sean también máquinas en el sentido del artículo 2, párrafo segundo, letra a), de la Directiva 2006/42/CE del Parlamento Europeo y del Consejo</w:t>
-            </w:r>
-            <w:r>
-              <w:rPr>
-                <w:rStyle w:val="Refdenotaalpie"/>
-              </w:rPr>
-              <w:footnoteReference w:id="2"/>
+              <w:t>Productos activos no implantables para terapia por ondas de choque (litotricia)</w:t>
             </w:r>
           </w:p>
         </w:tc>
@@ -1833,7 +1858,10 @@
               <w:jc w:val="center"/>
             </w:pPr>
             <w:r>
-              <w:t>MDS 1005</w:t>
+              <w:t>MD</w:t>
+            </w:r>
+            <w:r>
+              <w:t>A 0305</w:t>
             </w:r>
           </w:p>
         </w:tc>
@@ -1846,7 +1874,7 @@
               <w:ind w:firstLine="0"/>
             </w:pPr>
             <w:r>
-              <w:t>Productos estériles</w:t>
+              <w:t>Productos activos no implantables para estimulación o inhibición</w:t>
             </w:r>
           </w:p>
         </w:tc>
@@ -1862,7 +1890,10 @@
               <w:jc w:val="center"/>
             </w:pPr>
             <w:r>
-              <w:t>MDS 1006</w:t>
+              <w:t>MD</w:t>
+            </w:r>
+            <w:r>
+              <w:t>A 0306</w:t>
             </w:r>
           </w:p>
         </w:tc>
@@ -1875,7 +1906,7 @@
               <w:ind w:firstLine="0"/>
             </w:pPr>
             <w:r>
-              <w:t>Instrumentos quirúrgicos reutilizables</w:t>
+              <w:t>Productos activos no implantables para circulación extracorpórea, administración o extracción de sustancias y hemaféresis</w:t>
             </w:r>
           </w:p>
         </w:tc>
@@ -1891,7 +1922,10 @@
               <w:jc w:val="center"/>
             </w:pPr>
             <w:r>
-              <w:t>MDS 1007</w:t>
+              <w:t>MD</w:t>
+            </w:r>
+            <w:r>
+              <w:t>A 0307</w:t>
             </w:r>
           </w:p>
         </w:tc>
@@ -1904,7 +1938,7 @@
               <w:ind w:firstLine="0"/>
             </w:pPr>
             <w:r>
-              <w:t>Productos que llevan incorporado o consisten en un nanomaterial</w:t>
+              <w:t>Productos activos no implantables respiratorios</w:t>
             </w:r>
           </w:p>
         </w:tc>
@@ -1920,7 +1954,10 @@
               <w:jc w:val="center"/>
             </w:pPr>
             <w:r>
-              <w:t>MDS 1008</w:t>
+              <w:t>MD</w:t>
+            </w:r>
+            <w:r>
+              <w:t>A 0308</w:t>
             </w:r>
           </w:p>
         </w:tc>
@@ -1933,7 +1970,7 @@
               <w:ind w:firstLine="0"/>
             </w:pPr>
             <w:r>
-              <w:t>Productos con recubrimientos o materiales biológicamente activos que se absorben total o principalmente en el cuerpo humano o se dispersan en él localmente, o destinados a sufrir un cambio químico en el cuerpo</w:t>
+              <w:t>Productos activos no implantables para el tratamiento de heridas y el cuidado de la piel</w:t>
             </w:r>
           </w:p>
         </w:tc>
@@ -1947,9 +1984,24 @@
             <w:pPr>
               <w:ind w:firstLine="0"/>
               <w:jc w:val="center"/>
-            </w:pPr>
-            <w:r>
-              <w:t>MDS 1009</w:t>
+              <w:rPr>
+                <w:b/>
+                <w:bCs/>
+              </w:rPr>
+            </w:pPr>
+            <w:r>
+              <w:rPr>
+                <w:b/>
+                <w:bCs/>
+              </w:rPr>
+              <w:t>MD</w:t>
+            </w:r>
+            <w:r>
+              <w:rPr>
+                <w:b/>
+                <w:bCs/>
+              </w:rPr>
+              <w:t>A 0309</w:t>
             </w:r>
           </w:p>
         </w:tc>
@@ -1960,9 +2012,17 @@
           <w:p>
             <w:pPr>
               <w:ind w:firstLine="0"/>
-            </w:pPr>
-            <w:r>
-              <w:t>Productos que incorporan programas informáticos, los utilizan o son controlados por estos, incluidos los destinados a controlar, supervisar o influir directamente en el funcionamiento de productos activos o productos implantables activos</w:t>
+              <w:rPr>
+                <w:b/>
+                <w:bCs/>
+              </w:rPr>
+            </w:pPr>
+            <w:r>
+              <w:rPr>
+                <w:b/>
+                <w:bCs/>
+              </w:rPr>
+              <w:t>Productos activos no implantables oftalmológicos</w:t>
             </w:r>
           </w:p>
         </w:tc>
@@ -1978,7 +2038,13 @@
               <w:jc w:val="center"/>
             </w:pPr>
             <w:r>
-              <w:t>MDS 1010</w:t>
+              <w:t>MD</w:t>
+            </w:r>
+            <w:r>
+              <w:t xml:space="preserve">A </w:t>
+            </w:r>
+            <w:r>
+              <w:t>0310</w:t>
             </w:r>
           </w:p>
         </w:tc>
@@ -1991,7 +2057,7 @@
               <w:ind w:firstLine="0"/>
             </w:pPr>
             <w:r>
-              <w:t>Productos con función de medición</w:t>
+              <w:t>Productos activos no implantables en otorrinolaringología</w:t>
             </w:r>
           </w:p>
         </w:tc>
@@ -2007,7 +2073,16 @@
               <w:jc w:val="center"/>
             </w:pPr>
             <w:r>
-              <w:t>MDS 1011</w:t>
+              <w:t>MD</w:t>
+            </w:r>
+            <w:r>
+              <w:t>A</w:t>
+            </w:r>
+            <w:r>
+              <w:t xml:space="preserve"> </w:t>
+            </w:r>
+            <w:r>
+              <w:t>0311</w:t>
             </w:r>
           </w:p>
         </w:tc>
@@ -2020,7 +2095,7 @@
               <w:ind w:firstLine="0"/>
             </w:pPr>
             <w:r>
-              <w:t>Productos que forman parte de sistemas o equipos de procedimiento</w:t>
+              <w:t>Productos activos no implantables dentales</w:t>
             </w:r>
           </w:p>
         </w:tc>
@@ -2036,7 +2111,19 @@
               <w:jc w:val="center"/>
             </w:pPr>
             <w:r>
-              <w:t>MDS 1012</w:t>
+              <w:t>MD</w:t>
+            </w:r>
+            <w:r>
+              <w:t>A</w:t>
+            </w:r>
+            <w:r>
+              <w:t xml:space="preserve"> </w:t>
+            </w:r>
+            <w:r>
+              <w:t>03</w:t>
+            </w:r>
+            <w:r>
+              <w:t>12</w:t>
             </w:r>
           </w:p>
         </w:tc>
@@ -2049,7 +2136,7 @@
               <w:ind w:firstLine="0"/>
             </w:pPr>
             <w:r>
-              <w:t>Los productos sin finalidad médica prevista enumerados en el anexo XVI del Reglamento (UE) 2017/745</w:t>
+              <w:t>Otros productos activos no implantables quirúrgicos</w:t>
             </w:r>
           </w:p>
         </w:tc>
@@ -2065,7 +2152,19 @@
               <w:jc w:val="center"/>
             </w:pPr>
             <w:r>
-              <w:t>MDS 1013</w:t>
+              <w:t>MD</w:t>
+            </w:r>
+            <w:r>
+              <w:t>A</w:t>
+            </w:r>
+            <w:r>
+              <w:t xml:space="preserve"> </w:t>
+            </w:r>
+            <w:r>
+              <w:t>03</w:t>
+            </w:r>
+            <w:r>
+              <w:t>13</w:t>
             </w:r>
           </w:p>
         </w:tc>
@@ -2078,7 +2177,7 @@
               <w:ind w:firstLine="0"/>
             </w:pPr>
             <w:r>
-              <w:t>Productos a medida implantables de la clase II</w:t>
+              <w:t>Prótesis, aparatos para la rehabilitación y aparatos para el posicionamiento y transporte de pacientes, activos no implantables</w:t>
             </w:r>
           </w:p>
         </w:tc>
@@ -2094,7 +2193,16 @@
               <w:jc w:val="center"/>
             </w:pPr>
             <w:r>
-              <w:t>MDS 1014</w:t>
+              <w:t>MD</w:t>
+            </w:r>
+            <w:r>
+              <w:t>A</w:t>
+            </w:r>
+            <w:r>
+              <w:t xml:space="preserve"> </w:t>
+            </w:r>
+            <w:r>
+              <w:t>0314</w:t>
             </w:r>
           </w:p>
         </w:tc>
@@ -2107,7 +2215,139 @@
               <w:ind w:firstLine="0"/>
             </w:pPr>
             <w:r>
-              <w:t>Productos que incorporan como parte integrante un producto sanitario para diagnóstico in vitro</w:t>
+              <w:t>Productos activos no implantables para el tratamiento y conservación de células, tejidos u órganos humanos, con inclusión de la fecundación in vitro y las técnicas de reproducción asistida</w:t>
+            </w:r>
+          </w:p>
+        </w:tc>
+      </w:tr>
+      <w:tr>
+        <w:tc>
+          <w:tcPr>
+            <w:tcW w:w="1555" w:type="dxa"/>
+          </w:tcPr>
+          <w:p>
+            <w:pPr>
+              <w:ind w:firstLine="0"/>
+              <w:jc w:val="center"/>
+              <w:rPr>
+                <w:b/>
+                <w:bCs/>
+              </w:rPr>
+            </w:pPr>
+            <w:r>
+              <w:rPr>
+                <w:b/>
+                <w:bCs/>
+              </w:rPr>
+              <w:t>MDA 0315</w:t>
+            </w:r>
+          </w:p>
+        </w:tc>
+        <w:tc>
+          <w:tcPr>
+            <w:tcW w:w="6940" w:type="dxa"/>
+          </w:tcPr>
+          <w:p>
+            <w:pPr>
+              <w:ind w:firstLine="0"/>
+              <w:rPr>
+                <w:b/>
+                <w:bCs/>
+              </w:rPr>
+            </w:pPr>
+            <w:r>
+              <w:rPr>
+                <w:b/>
+                <w:bCs/>
+              </w:rPr>
+              <w:t>Programas informáticos</w:t>
+            </w:r>
+          </w:p>
+        </w:tc>
+      </w:tr>
+      <w:tr>
+        <w:tc>
+          <w:tcPr>
+            <w:tcW w:w="1555" w:type="dxa"/>
+          </w:tcPr>
+          <w:p>
+            <w:pPr>
+              <w:ind w:firstLine="0"/>
+              <w:jc w:val="center"/>
+            </w:pPr>
+            <w:r>
+              <w:t>MDA 0316</w:t>
+            </w:r>
+          </w:p>
+        </w:tc>
+        <w:tc>
+          <w:tcPr>
+            <w:tcW w:w="6940" w:type="dxa"/>
+          </w:tcPr>
+          <w:p>
+            <w:pPr>
+              <w:ind w:firstLine="0"/>
+            </w:pPr>
+            <w:r>
+              <w:t>Sistemas de suministro de gases medicinales y sus piezas</w:t>
+            </w:r>
+          </w:p>
+        </w:tc>
+      </w:tr>
+      <w:tr>
+        <w:tc>
+          <w:tcPr>
+            <w:tcW w:w="1555" w:type="dxa"/>
+          </w:tcPr>
+          <w:p>
+            <w:pPr>
+              <w:ind w:firstLine="0"/>
+              <w:jc w:val="center"/>
+            </w:pPr>
+            <w:r>
+              <w:t>MDA 0317</w:t>
+            </w:r>
+          </w:p>
+        </w:tc>
+        <w:tc>
+          <w:tcPr>
+            <w:tcW w:w="6940" w:type="dxa"/>
+          </w:tcPr>
+          <w:p>
+            <w:pPr>
+              <w:ind w:firstLine="0"/>
+            </w:pPr>
+            <w:r>
+              <w:t>Productos activos no implantables para la limpieza, la desinfección y la esterilización</w:t>
+            </w:r>
+          </w:p>
+        </w:tc>
+      </w:tr>
+      <w:tr>
+        <w:tc>
+          <w:tcPr>
+            <w:tcW w:w="1555" w:type="dxa"/>
+          </w:tcPr>
+          <w:p>
+            <w:pPr>
+              <w:ind w:firstLine="0"/>
+              <w:jc w:val="center"/>
+            </w:pPr>
+            <w:r>
+              <w:t>MDA 0318</w:t>
+            </w:r>
+          </w:p>
+        </w:tc>
+        <w:tc>
+          <w:tcPr>
+            <w:tcW w:w="6940" w:type="dxa"/>
+          </w:tcPr>
+          <w:p>
+            <w:pPr>
+              <w:ind w:firstLine="0"/>
+            </w:pPr>
+            <w:r>
+              <w:t>Los demás productos activos no implantables</w:t>
             </w:r>
           </w:p>
         </w:tc>
@@ -2116,65 +2356,34 @@
     <w:p/>
     <w:p>
       <w:r>
-        <w:t xml:space="preserve">Por lo tanto, dentro de la categoría, al software de apoyo al diagnóstico </w:t>
-      </w:r>
-      <w:r>
-        <w:t>no le</w:t>
-      </w:r>
-      <w:r>
-        <w:t xml:space="preserve"> corresponde </w:t>
-      </w:r>
-      <w:r>
-        <w:t xml:space="preserve">ningún </w:t>
-      </w:r>
-      <w:r>
-        <w:t xml:space="preserve">código. </w:t>
-      </w:r>
-    </w:p>
-    <w:p>
-      <w:r>
-        <w:t>Por otro lado, se analizan los códigos para los que se utilizan tecnologías o procesos específicos (</w:t>
-      </w:r>
-      <w:r>
-        <w:rPr>
-          <w:color w:val="FF0000"/>
-        </w:rPr>
-        <w:fldChar w:fldCharType="begin"/>
-      </w:r>
-      <w:r>
-        <w:instrText xml:space="preserve"> REF _Ref165360390 \h </w:instrText>
-      </w:r>
-      <w:r>
-        <w:rPr>
-          <w:color w:val="FF0000"/>
-        </w:rPr>
-      </w:r>
-      <w:r>
-        <w:rPr>
-          <w:color w:val="FF0000"/>
-        </w:rPr>
-        <w:fldChar w:fldCharType="separate"/>
-      </w:r>
-      <w:r>
-        <w:rPr>
-          <w:noProof/>
-        </w:rPr>
-        <w:t>4</w:t>
-      </w:r>
-      <w:r>
-        <w:t>. Tabla</w:t>
-      </w:r>
-      <w:r>
-        <w:rPr>
-          <w:color w:val="FF0000"/>
-        </w:rPr>
-        <w:fldChar w:fldCharType="end"/>
-      </w:r>
-      <w:r>
-        <w:t>).</w:t>
-      </w:r>
-    </w:p>
-    <w:bookmarkStart w:id="5" w:name="_Ref165360390"/>
+        <w:t xml:space="preserve">Por lo tanto, dentro de la categoría, al software de apoyo al diagnóstico le corresponde el código MDA 0309 y el MDA 0315. </w:t>
+      </w:r>
+    </w:p>
+    <w:p>
+      <w:pPr>
+        <w:pStyle w:val="Ttulo3"/>
+        <w:numPr>
+          <w:ilvl w:val="0"/>
+          <w:numId w:val="5"/>
+        </w:numPr>
+        <w:rPr>
+          <w:b/>
+          <w:bCs/>
+        </w:rPr>
+      </w:pPr>
+      <w:r>
+        <w:rPr>
+          <w:b/>
+          <w:bCs/>
+        </w:rPr>
+        <w:t>CÓDIGOS HORIZONTALES</w:t>
+      </w:r>
+    </w:p>
+    <w:p>
+      <w:r>
+        <w:t>También se han analizado los códigos referentes a productos con características específicas:</w:t>
+      </w:r>
+    </w:p>
     <w:p>
       <w:pPr>
         <w:pStyle w:val="Descripcin"/>
@@ -2200,11 +2409,7 @@
         <w:fldChar w:fldCharType="end"/>
       </w:r>
       <w:r>
-        <w:t>. Tabla</w:t>
-      </w:r>
-      <w:bookmarkEnd w:id="5"/>
-      <w:r>
-        <w:t>: códigos para tecnologías o procesos específicos</w:t>
+        <w:t>. Tabla: productos con características específicas</w:t>
       </w:r>
     </w:p>
     <w:tbl>
@@ -2241,9 +2446,10 @@
           <w:p>
             <w:pPr>
               <w:ind w:firstLine="0"/>
-            </w:pPr>
-            <w:r>
-              <w:t>Productos para los que se utilizan tecnologías o procesos específicos</w:t>
+              <w:jc w:val="center"/>
+            </w:pPr>
+            <w:r>
+              <w:t>Productos con características específicas</w:t>
             </w:r>
           </w:p>
         </w:tc>
@@ -2259,7 +2465,7 @@
               <w:jc w:val="center"/>
             </w:pPr>
             <w:r>
-              <w:t>MDT 2001</w:t>
+              <w:t>MDS 1001</w:t>
             </w:r>
           </w:p>
         </w:tc>
@@ -2272,7 +2478,7 @@
               <w:ind w:firstLine="0"/>
             </w:pPr>
             <w:r>
-              <w:t>Productos fabricados mediante transformación de metales</w:t>
+              <w:t>Productos que incorporan sustancias medicinales</w:t>
             </w:r>
           </w:p>
         </w:tc>
@@ -2288,7 +2494,7 @@
               <w:jc w:val="center"/>
             </w:pPr>
             <w:r>
-              <w:t>MDT 2002</w:t>
+              <w:t>MDS 1002</w:t>
             </w:r>
           </w:p>
         </w:tc>
@@ -2301,7 +2507,7 @@
               <w:ind w:firstLine="0"/>
             </w:pPr>
             <w:r>
-              <w:t>Productos fabricados mediante transformación de plásticos</w:t>
+              <w:t>Productos fabricados con células o tejidos de origen humano, o sus derivados</w:t>
             </w:r>
           </w:p>
         </w:tc>
@@ -2318,7 +2524,7 @@
             </w:pPr>
             <w:r>
               <w:lastRenderedPageBreak/>
-              <w:t>MDT 2003</w:t>
+              <w:t>MDS 1003</w:t>
             </w:r>
           </w:p>
         </w:tc>
@@ -2331,7 +2537,7 @@
               <w:ind w:firstLine="0"/>
             </w:pPr>
             <w:r>
-              <w:t>Productos fabricados mediante transformación de minerales no metálicos (como el vidrio o la cerámica)</w:t>
+              <w:t>Productos fabricados con células o tejidos de origen animal, o sus derivados</w:t>
             </w:r>
           </w:p>
         </w:tc>
@@ -2347,7 +2553,7 @@
               <w:jc w:val="center"/>
             </w:pPr>
             <w:r>
-              <w:t>MDT 2004</w:t>
+              <w:t>MDS 1004</w:t>
             </w:r>
           </w:p>
         </w:tc>
@@ -2360,7 +2566,13 @@
               <w:ind w:firstLine="0"/>
             </w:pPr>
             <w:r>
-              <w:t>Productos fabricados mediante transformación de materiales no metálicos ni minerales (como materias textiles, caucho, cuero o papel)</w:t>
+              <w:t>Productos que sean también máquinas en el sentido del artículo 2, párrafo segundo, letra a), de la Directiva 2006/42/CE del Parlamento Europeo y del Consejo</w:t>
+            </w:r>
+            <w:r>
+              <w:rPr>
+                <w:rStyle w:val="Refdenotaalpie"/>
+              </w:rPr>
+              <w:footnoteReference w:id="2"/>
             </w:r>
           </w:p>
         </w:tc>
@@ -2376,7 +2588,7 @@
               <w:jc w:val="center"/>
             </w:pPr>
             <w:r>
-              <w:t>MDT 2005</w:t>
+              <w:t>MDS 1005</w:t>
             </w:r>
           </w:p>
         </w:tc>
@@ -2389,7 +2601,7 @@
               <w:ind w:firstLine="0"/>
             </w:pPr>
             <w:r>
-              <w:t>Productos fabricados mediante biotecnología</w:t>
+              <w:t>Productos estériles</w:t>
             </w:r>
           </w:p>
         </w:tc>
@@ -2405,7 +2617,7 @@
               <w:jc w:val="center"/>
             </w:pPr>
             <w:r>
-              <w:t>MDT 2006</w:t>
+              <w:t>MDS 1006</w:t>
             </w:r>
           </w:p>
         </w:tc>
@@ -2418,7 +2630,7 @@
               <w:ind w:firstLine="0"/>
             </w:pPr>
             <w:r>
-              <w:t>Productos fabricados mediante transformación química</w:t>
+              <w:t>Instrumentos quirúrgicos reutilizables</w:t>
             </w:r>
           </w:p>
         </w:tc>
@@ -2434,7 +2646,7 @@
               <w:jc w:val="center"/>
             </w:pPr>
             <w:r>
-              <w:t>MDT 2007</w:t>
+              <w:t>MDS 1007</w:t>
             </w:r>
           </w:p>
         </w:tc>
@@ -2447,7 +2659,7 @@
               <w:ind w:firstLine="0"/>
             </w:pPr>
             <w:r>
-              <w:t>Productos que requieren conocimientos sobre la producción de medicamentos</w:t>
+              <w:t>Productos que llevan incorporado o consisten en un nanomaterial</w:t>
             </w:r>
           </w:p>
         </w:tc>
@@ -2463,7 +2675,7 @@
               <w:jc w:val="center"/>
             </w:pPr>
             <w:r>
-              <w:t>MDT 2008</w:t>
+              <w:t>MDS 1008</w:t>
             </w:r>
           </w:p>
         </w:tc>
@@ -2476,7 +2688,7 @@
               <w:ind w:firstLine="0"/>
             </w:pPr>
             <w:r>
-              <w:t>Productos fabricados en salas limpias y sus correspondientes ambientes controlados</w:t>
+              <w:t>Productos con recubrimientos o materiales biológicamente activos que se absorben total o principalmente en el cuerpo humano o se dispersan en él localmente, o destinados a sufrir un cambio químico en el cuerpo</w:t>
             </w:r>
           </w:p>
         </w:tc>
@@ -2492,7 +2704,7 @@
               <w:jc w:val="center"/>
             </w:pPr>
             <w:r>
-              <w:t>MDT 2009</w:t>
+              <w:t>MDS 1009</w:t>
             </w:r>
           </w:p>
         </w:tc>
@@ -2505,7 +2717,7 @@
               <w:ind w:firstLine="0"/>
             </w:pPr>
             <w:r>
-              <w:t>Productos fabricados mediante tratamiento de materiales de origen humano, animal o microbiano</w:t>
+              <w:t>Productos que incorporan programas informáticos, los utilizan o son controlados por estos, incluidos los destinados a controlar, supervisar o influir directamente en el funcionamiento de productos activos o productos implantables activos</w:t>
             </w:r>
           </w:p>
         </w:tc>
@@ -2521,7 +2733,7 @@
               <w:jc w:val="center"/>
             </w:pPr>
             <w:r>
-              <w:t>MDT 2010</w:t>
+              <w:t>MDS 1010</w:t>
             </w:r>
           </w:p>
         </w:tc>
@@ -2534,7 +2746,7 @@
               <w:ind w:firstLine="0"/>
             </w:pPr>
             <w:r>
-              <w:t>Productos fabricados con componentes electrónicos, incluidos los productos de comunicación</w:t>
+              <w:t>Productos con función de medición</w:t>
             </w:r>
           </w:p>
         </w:tc>
@@ -2550,7 +2762,7 @@
               <w:jc w:val="center"/>
             </w:pPr>
             <w:r>
-              <w:t>MDT 2011</w:t>
+              <w:t>MDS 1011</w:t>
             </w:r>
           </w:p>
         </w:tc>
@@ -2563,7 +2775,7 @@
               <w:ind w:firstLine="0"/>
             </w:pPr>
             <w:r>
-              <w:t>Productos que requieren envasado, empaquetado y etiquetado</w:t>
+              <w:t>Productos que forman parte de sistemas o equipos de procedimiento</w:t>
             </w:r>
           </w:p>
         </w:tc>
@@ -2579,7 +2791,7 @@
               <w:jc w:val="center"/>
             </w:pPr>
             <w:r>
-              <w:t>MDT 2012</w:t>
+              <w:t>MDS 1012</w:t>
             </w:r>
           </w:p>
         </w:tc>
@@ -2592,7 +2804,7 @@
               <w:ind w:firstLine="0"/>
             </w:pPr>
             <w:r>
-              <w:t>Productos que requieren instalación o renovación</w:t>
+              <w:t>Los productos sin finalidad médica prevista enumerados en el anexo XVI del Reglamento (UE) 2017/745</w:t>
             </w:r>
           </w:p>
         </w:tc>
@@ -2608,7 +2820,7 @@
               <w:jc w:val="center"/>
             </w:pPr>
             <w:r>
-              <w:t>MDT 2013</w:t>
+              <w:t>MDS 1013</w:t>
             </w:r>
           </w:p>
         </w:tc>
@@ -2621,7 +2833,36 @@
               <w:ind w:firstLine="0"/>
             </w:pPr>
             <w:r>
-              <w:t>Productos sometidos a reprocesamiento</w:t>
+              <w:t>Productos a medida implantables de la clase II</w:t>
+            </w:r>
+          </w:p>
+        </w:tc>
+      </w:tr>
+      <w:tr>
+        <w:tc>
+          <w:tcPr>
+            <w:tcW w:w="1555" w:type="dxa"/>
+          </w:tcPr>
+          <w:p>
+            <w:pPr>
+              <w:ind w:firstLine="0"/>
+              <w:jc w:val="center"/>
+            </w:pPr>
+            <w:r>
+              <w:t>MDS 1014</w:t>
+            </w:r>
+          </w:p>
+        </w:tc>
+        <w:tc>
+          <w:tcPr>
+            <w:tcW w:w="6940" w:type="dxa"/>
+          </w:tcPr>
+          <w:p>
+            <w:pPr>
+              <w:ind w:firstLine="0"/>
+            </w:pPr>
+            <w:r>
+              <w:t>Productos que incorporan como parte integrante un producto sanitario para diagnóstico in vitro</w:t>
             </w:r>
           </w:p>
         </w:tc>
@@ -2633,40 +2874,62 @@
         <w:t xml:space="preserve">Por lo tanto, dentro de la categoría, al software de apoyo al diagnóstico </w:t>
       </w:r>
       <w:r>
-        <w:t xml:space="preserve">no </w:t>
-      </w:r>
-      <w:r>
-        <w:t xml:space="preserve">le corresponde </w:t>
-      </w:r>
-      <w:r>
-        <w:t>ningún código</w:t>
-      </w:r>
-      <w:r>
-        <w:t xml:space="preserve">. </w:t>
-      </w:r>
-    </w:p>
-    <w:p>
-      <w:r>
-        <w:t xml:space="preserve">Al software no le corresponde ningún código IVR, IVS, IVT, IVP ni IVD, ya que </w:t>
-      </w:r>
-      <w:r>
-        <w:t>el producto</w:t>
-      </w:r>
-      <w:r>
-        <w:t xml:space="preserve"> no corresponde a un producto sanitario de diagnóstico in vitro.</w:t>
-      </w:r>
-    </w:p>
-    <w:p>
-      <w:r>
-        <w:t xml:space="preserve">En resumen, </w:t>
-      </w:r>
-      <w:r>
-        <w:t>el</w:t>
-      </w:r>
-      <w:r>
-        <w:t xml:space="preserve"> código que refleja el diseño y la finalidad prevista del producto son los siguientes:</w:t>
-      </w:r>
-    </w:p>
+        <w:t>no le</w:t>
+      </w:r>
+      <w:r>
+        <w:t xml:space="preserve"> corresponde </w:t>
+      </w:r>
+      <w:r>
+        <w:t xml:space="preserve">ningún </w:t>
+      </w:r>
+      <w:r>
+        <w:t xml:space="preserve">código. </w:t>
+      </w:r>
+    </w:p>
+    <w:p>
+      <w:r>
+        <w:t>Por otro lado, se analizan los códigos para los que se utilizan tecnologías o procesos específicos (</w:t>
+      </w:r>
+      <w:r>
+        <w:rPr>
+          <w:color w:val="FF0000"/>
+        </w:rPr>
+        <w:fldChar w:fldCharType="begin"/>
+      </w:r>
+      <w:r>
+        <w:instrText xml:space="preserve"> REF _Ref165360390 \h </w:instrText>
+      </w:r>
+      <w:r>
+        <w:rPr>
+          <w:color w:val="FF0000"/>
+        </w:rPr>
+      </w:r>
+      <w:r>
+        <w:rPr>
+          <w:color w:val="FF0000"/>
+        </w:rPr>
+        <w:fldChar w:fldCharType="separate"/>
+      </w:r>
+      <w:r>
+        <w:rPr>
+          <w:noProof/>
+        </w:rPr>
+        <w:t>4</w:t>
+      </w:r>
+      <w:r>
+        <w:t>. Tabla</w:t>
+      </w:r>
+      <w:r>
+        <w:rPr>
+          <w:color w:val="FF0000"/>
+        </w:rPr>
+        <w:fldChar w:fldCharType="end"/>
+      </w:r>
+      <w:r>
+        <w:t>).</w:t>
+      </w:r>
+    </w:p>
+    <w:bookmarkStart w:id="5" w:name="_Ref165360390"/>
     <w:p>
       <w:pPr>
         <w:pStyle w:val="Descripcin"/>
@@ -2692,7 +2955,11 @@
         <w:fldChar w:fldCharType="end"/>
       </w:r>
       <w:r>
-        <w:t>. Tabla: Resumen de códigos</w:t>
+        <w:t>. Tabla</w:t>
+      </w:r>
+      <w:bookmarkEnd w:id="5"/>
+      <w:r>
+        <w:t>: códigos para tecnologías o procesos específicos</w:t>
       </w:r>
     </w:p>
     <w:tbl>
@@ -2717,7 +2984,7 @@
               <w:jc w:val="center"/>
             </w:pPr>
             <w:r>
-              <w:t>CÓDIGOS</w:t>
+              <w:t>CÓDIGO MDS</w:t>
             </w:r>
           </w:p>
         </w:tc>
@@ -2729,10 +2996,9 @@
           <w:p>
             <w:pPr>
               <w:ind w:firstLine="0"/>
-              <w:jc w:val="center"/>
-            </w:pPr>
-            <w:r>
-              <w:t>DESCRIPCIÓN</w:t>
+            </w:pPr>
+            <w:r>
+              <w:t>Productos para los que se utilizan tecnologías o procesos específicos</w:t>
             </w:r>
           </w:p>
         </w:tc>
@@ -2748,6 +3014,511 @@
               <w:jc w:val="center"/>
             </w:pPr>
             <w:r>
+              <w:t>MDT 2001</w:t>
+            </w:r>
+          </w:p>
+        </w:tc>
+        <w:tc>
+          <w:tcPr>
+            <w:tcW w:w="6940" w:type="dxa"/>
+          </w:tcPr>
+          <w:p>
+            <w:pPr>
+              <w:ind w:firstLine="0"/>
+            </w:pPr>
+            <w:r>
+              <w:t>Productos fabricados mediante transformación de metales</w:t>
+            </w:r>
+          </w:p>
+        </w:tc>
+      </w:tr>
+      <w:tr>
+        <w:tc>
+          <w:tcPr>
+            <w:tcW w:w="1555" w:type="dxa"/>
+          </w:tcPr>
+          <w:p>
+            <w:pPr>
+              <w:ind w:firstLine="0"/>
+              <w:jc w:val="center"/>
+            </w:pPr>
+            <w:r>
+              <w:t>MDT 2002</w:t>
+            </w:r>
+          </w:p>
+        </w:tc>
+        <w:tc>
+          <w:tcPr>
+            <w:tcW w:w="6940" w:type="dxa"/>
+          </w:tcPr>
+          <w:p>
+            <w:pPr>
+              <w:ind w:firstLine="0"/>
+            </w:pPr>
+            <w:r>
+              <w:t>Productos fabricados mediante transformación de plásticos</w:t>
+            </w:r>
+          </w:p>
+        </w:tc>
+      </w:tr>
+      <w:tr>
+        <w:tc>
+          <w:tcPr>
+            <w:tcW w:w="1555" w:type="dxa"/>
+          </w:tcPr>
+          <w:p>
+            <w:pPr>
+              <w:ind w:firstLine="0"/>
+              <w:jc w:val="center"/>
+            </w:pPr>
+            <w:r>
+              <w:t>MDT 2003</w:t>
+            </w:r>
+          </w:p>
+        </w:tc>
+        <w:tc>
+          <w:tcPr>
+            <w:tcW w:w="6940" w:type="dxa"/>
+          </w:tcPr>
+          <w:p>
+            <w:pPr>
+              <w:ind w:firstLine="0"/>
+            </w:pPr>
+            <w:r>
+              <w:t>Productos fabricados mediante transformación de minerales no metálicos (como el vidrio o la cerámica)</w:t>
+            </w:r>
+          </w:p>
+        </w:tc>
+      </w:tr>
+      <w:tr>
+        <w:tc>
+          <w:tcPr>
+            <w:tcW w:w="1555" w:type="dxa"/>
+          </w:tcPr>
+          <w:p>
+            <w:pPr>
+              <w:ind w:firstLine="0"/>
+              <w:jc w:val="center"/>
+            </w:pPr>
+            <w:r>
+              <w:t>MDT 2004</w:t>
+            </w:r>
+          </w:p>
+        </w:tc>
+        <w:tc>
+          <w:tcPr>
+            <w:tcW w:w="6940" w:type="dxa"/>
+          </w:tcPr>
+          <w:p>
+            <w:pPr>
+              <w:ind w:firstLine="0"/>
+            </w:pPr>
+            <w:r>
+              <w:t>Productos fabricados mediante transformación de materiales no metálicos ni minerales (como materias textiles, caucho, cuero o papel)</w:t>
+            </w:r>
+          </w:p>
+        </w:tc>
+      </w:tr>
+      <w:tr>
+        <w:tc>
+          <w:tcPr>
+            <w:tcW w:w="1555" w:type="dxa"/>
+          </w:tcPr>
+          <w:p>
+            <w:pPr>
+              <w:ind w:firstLine="0"/>
+              <w:jc w:val="center"/>
+            </w:pPr>
+            <w:r>
+              <w:t>MDT 2005</w:t>
+            </w:r>
+          </w:p>
+        </w:tc>
+        <w:tc>
+          <w:tcPr>
+            <w:tcW w:w="6940" w:type="dxa"/>
+          </w:tcPr>
+          <w:p>
+            <w:pPr>
+              <w:ind w:firstLine="0"/>
+            </w:pPr>
+            <w:r>
+              <w:t>Productos fabricados mediante biotecnología</w:t>
+            </w:r>
+          </w:p>
+        </w:tc>
+      </w:tr>
+      <w:tr>
+        <w:tc>
+          <w:tcPr>
+            <w:tcW w:w="1555" w:type="dxa"/>
+          </w:tcPr>
+          <w:p>
+            <w:pPr>
+              <w:ind w:firstLine="0"/>
+              <w:jc w:val="center"/>
+            </w:pPr>
+            <w:r>
+              <w:t>MDT 2006</w:t>
+            </w:r>
+          </w:p>
+        </w:tc>
+        <w:tc>
+          <w:tcPr>
+            <w:tcW w:w="6940" w:type="dxa"/>
+          </w:tcPr>
+          <w:p>
+            <w:pPr>
+              <w:ind w:firstLine="0"/>
+            </w:pPr>
+            <w:r>
+              <w:t>Productos fabricados mediante transformación química</w:t>
+            </w:r>
+          </w:p>
+        </w:tc>
+      </w:tr>
+      <w:tr>
+        <w:tc>
+          <w:tcPr>
+            <w:tcW w:w="1555" w:type="dxa"/>
+          </w:tcPr>
+          <w:p>
+            <w:pPr>
+              <w:ind w:firstLine="0"/>
+              <w:jc w:val="center"/>
+            </w:pPr>
+            <w:r>
+              <w:lastRenderedPageBreak/>
+              <w:t>MDT 2007</w:t>
+            </w:r>
+          </w:p>
+        </w:tc>
+        <w:tc>
+          <w:tcPr>
+            <w:tcW w:w="6940" w:type="dxa"/>
+          </w:tcPr>
+          <w:p>
+            <w:pPr>
+              <w:ind w:firstLine="0"/>
+            </w:pPr>
+            <w:r>
+              <w:t>Productos que requieren conocimientos sobre la producción de medicamentos</w:t>
+            </w:r>
+          </w:p>
+        </w:tc>
+      </w:tr>
+      <w:tr>
+        <w:tc>
+          <w:tcPr>
+            <w:tcW w:w="1555" w:type="dxa"/>
+          </w:tcPr>
+          <w:p>
+            <w:pPr>
+              <w:ind w:firstLine="0"/>
+              <w:jc w:val="center"/>
+            </w:pPr>
+            <w:r>
+              <w:t>MDT 2008</w:t>
+            </w:r>
+          </w:p>
+        </w:tc>
+        <w:tc>
+          <w:tcPr>
+            <w:tcW w:w="6940" w:type="dxa"/>
+          </w:tcPr>
+          <w:p>
+            <w:pPr>
+              <w:ind w:firstLine="0"/>
+            </w:pPr>
+            <w:r>
+              <w:t>Productos fabricados en salas limpias y sus correspondientes ambientes controlados</w:t>
+            </w:r>
+          </w:p>
+        </w:tc>
+      </w:tr>
+      <w:tr>
+        <w:tc>
+          <w:tcPr>
+            <w:tcW w:w="1555" w:type="dxa"/>
+          </w:tcPr>
+          <w:p>
+            <w:pPr>
+              <w:ind w:firstLine="0"/>
+              <w:jc w:val="center"/>
+            </w:pPr>
+            <w:r>
+              <w:t>MDT 2009</w:t>
+            </w:r>
+          </w:p>
+        </w:tc>
+        <w:tc>
+          <w:tcPr>
+            <w:tcW w:w="6940" w:type="dxa"/>
+          </w:tcPr>
+          <w:p>
+            <w:pPr>
+              <w:ind w:firstLine="0"/>
+            </w:pPr>
+            <w:r>
+              <w:t>Productos fabricados mediante tratamiento de materiales de origen humano, animal o microbiano</w:t>
+            </w:r>
+          </w:p>
+        </w:tc>
+      </w:tr>
+      <w:tr>
+        <w:tc>
+          <w:tcPr>
+            <w:tcW w:w="1555" w:type="dxa"/>
+          </w:tcPr>
+          <w:p>
+            <w:pPr>
+              <w:ind w:firstLine="0"/>
+              <w:jc w:val="center"/>
+            </w:pPr>
+            <w:r>
+              <w:t>MDT 2010</w:t>
+            </w:r>
+          </w:p>
+        </w:tc>
+        <w:tc>
+          <w:tcPr>
+            <w:tcW w:w="6940" w:type="dxa"/>
+          </w:tcPr>
+          <w:p>
+            <w:pPr>
+              <w:ind w:firstLine="0"/>
+            </w:pPr>
+            <w:r>
+              <w:t>Productos fabricados con componentes electrónicos, incluidos los productos de comunicación</w:t>
+            </w:r>
+          </w:p>
+        </w:tc>
+      </w:tr>
+      <w:tr>
+        <w:tc>
+          <w:tcPr>
+            <w:tcW w:w="1555" w:type="dxa"/>
+          </w:tcPr>
+          <w:p>
+            <w:pPr>
+              <w:ind w:firstLine="0"/>
+              <w:jc w:val="center"/>
+            </w:pPr>
+            <w:r>
+              <w:t>MDT 2011</w:t>
+            </w:r>
+          </w:p>
+        </w:tc>
+        <w:tc>
+          <w:tcPr>
+            <w:tcW w:w="6940" w:type="dxa"/>
+          </w:tcPr>
+          <w:p>
+            <w:pPr>
+              <w:ind w:firstLine="0"/>
+            </w:pPr>
+            <w:r>
+              <w:t>Productos que requieren envasado, empaquetado y etiquetado</w:t>
+            </w:r>
+          </w:p>
+        </w:tc>
+      </w:tr>
+      <w:tr>
+        <w:tc>
+          <w:tcPr>
+            <w:tcW w:w="1555" w:type="dxa"/>
+          </w:tcPr>
+          <w:p>
+            <w:pPr>
+              <w:ind w:firstLine="0"/>
+              <w:jc w:val="center"/>
+              <w:rPr>
+                <w:b/>
+                <w:bCs/>
+              </w:rPr>
+            </w:pPr>
+            <w:r>
+              <w:rPr>
+                <w:b/>
+                <w:bCs/>
+              </w:rPr>
+              <w:t>MDT 2012</w:t>
+            </w:r>
+          </w:p>
+        </w:tc>
+        <w:tc>
+          <w:tcPr>
+            <w:tcW w:w="6940" w:type="dxa"/>
+          </w:tcPr>
+          <w:p>
+            <w:pPr>
+              <w:ind w:firstLine="0"/>
+              <w:rPr>
+                <w:b/>
+                <w:bCs/>
+              </w:rPr>
+            </w:pPr>
+            <w:r>
+              <w:rPr>
+                <w:b/>
+                <w:bCs/>
+              </w:rPr>
+              <w:t>Productos que requieren instalación o renovación</w:t>
+            </w:r>
+          </w:p>
+        </w:tc>
+      </w:tr>
+      <w:tr>
+        <w:tc>
+          <w:tcPr>
+            <w:tcW w:w="1555" w:type="dxa"/>
+          </w:tcPr>
+          <w:p>
+            <w:pPr>
+              <w:ind w:firstLine="0"/>
+              <w:jc w:val="center"/>
+            </w:pPr>
+            <w:r>
+              <w:t>MDT 2013</w:t>
+            </w:r>
+          </w:p>
+        </w:tc>
+        <w:tc>
+          <w:tcPr>
+            <w:tcW w:w="6940" w:type="dxa"/>
+          </w:tcPr>
+          <w:p>
+            <w:pPr>
+              <w:ind w:firstLine="0"/>
+            </w:pPr>
+            <w:r>
+              <w:t>Productos sometidos a reprocesamiento</w:t>
+            </w:r>
+          </w:p>
+        </w:tc>
+      </w:tr>
+    </w:tbl>
+    <w:p/>
+    <w:p>
+      <w:r>
+        <w:t xml:space="preserve">Por lo tanto, dentro de la categoría, al software de apoyo al diagnóstico </w:t>
+      </w:r>
+      <w:r>
+        <w:t xml:space="preserve">no </w:t>
+      </w:r>
+      <w:r>
+        <w:t xml:space="preserve">le corresponde </w:t>
+      </w:r>
+      <w:r>
+        <w:t>ningún código</w:t>
+      </w:r>
+      <w:r>
+        <w:t xml:space="preserve">. </w:t>
+      </w:r>
+    </w:p>
+    <w:p>
+      <w:r>
+        <w:t xml:space="preserve">Al software no le corresponde ningún código IVR, IVS, IVT, IVP ni IVD, ya que </w:t>
+      </w:r>
+      <w:r>
+        <w:t>el producto</w:t>
+      </w:r>
+      <w:r>
+        <w:t xml:space="preserve"> no corresponde a un producto sanitario de diagnóstico in vitro.</w:t>
+      </w:r>
+    </w:p>
+    <w:p>
+      <w:r>
+        <w:t xml:space="preserve">En resumen, </w:t>
+      </w:r>
+      <w:r>
+        <w:t>el</w:t>
+      </w:r>
+      <w:r>
+        <w:t xml:space="preserve"> código que refleja el diseño y la finalidad prevista del producto son los siguientes:</w:t>
+      </w:r>
+    </w:p>
+    <w:p>
+      <w:pPr>
+        <w:pStyle w:val="Descripcin"/>
+        <w:keepNext/>
+        <w:jc w:val="center"/>
+      </w:pPr>
+      <w:r>
+        <w:fldChar w:fldCharType="begin"/>
+      </w:r>
+      <w:r>
+        <w:instrText xml:space="preserve"> SEQ Tabla \* ARABIC </w:instrText>
+      </w:r>
+      <w:r>
+        <w:fldChar w:fldCharType="separate"/>
+      </w:r>
+      <w:r>
+        <w:rPr>
+          <w:noProof/>
+        </w:rPr>
+        <w:t>7</w:t>
+      </w:r>
+      <w:r>
+        <w:fldChar w:fldCharType="end"/>
+      </w:r>
+      <w:r>
+        <w:t>. Tabla: Resumen de códigos</w:t>
+      </w:r>
+    </w:p>
+    <w:tbl>
+      <w:tblPr>
+        <w:tblStyle w:val="Tablaconcuadrcula"/>
+        <w:tblW w:w="0" w:type="auto"/>
+        <w:tblLook w:val="04A0" w:firstRow="1" w:lastRow="0" w:firstColumn="1" w:lastColumn="0" w:noHBand="0" w:noVBand="1"/>
+      </w:tblPr>
+      <w:tblGrid>
+        <w:gridCol w:w="1555"/>
+        <w:gridCol w:w="6940"/>
+      </w:tblGrid>
+      <w:tr>
+        <w:tc>
+          <w:tcPr>
+            <w:tcW w:w="1555" w:type="dxa"/>
+            <w:shd w:val="clear" w:color="auto" w:fill="45B0E1" w:themeFill="accent1" w:themeFillTint="99"/>
+          </w:tcPr>
+          <w:p>
+            <w:pPr>
+              <w:ind w:firstLine="0"/>
+              <w:jc w:val="center"/>
+            </w:pPr>
+            <w:r>
+              <w:t>CÓDIGOS</w:t>
+            </w:r>
+          </w:p>
+        </w:tc>
+        <w:tc>
+          <w:tcPr>
+            <w:tcW w:w="6940" w:type="dxa"/>
+            <w:shd w:val="clear" w:color="auto" w:fill="45B0E1" w:themeFill="accent1" w:themeFillTint="99"/>
+          </w:tcPr>
+          <w:p>
+            <w:pPr>
+              <w:ind w:firstLine="0"/>
+              <w:jc w:val="center"/>
+            </w:pPr>
+            <w:r>
+              <w:t>DESCRIPCIÓN</w:t>
+            </w:r>
+          </w:p>
+        </w:tc>
+      </w:tr>
+      <w:tr>
+        <w:tc>
+          <w:tcPr>
+            <w:tcW w:w="1555" w:type="dxa"/>
+          </w:tcPr>
+          <w:p>
+            <w:pPr>
+              <w:ind w:firstLine="0"/>
+              <w:jc w:val="center"/>
+            </w:pPr>
+            <w:r>
               <w:t>MDA 0204</w:t>
             </w:r>
           </w:p>
@@ -2779,6 +3550,135 @@
                 <w:bCs/>
               </w:rPr>
               <w:t>producto activos no implantables de diagnóstico o vigilancia</w:t>
+            </w:r>
+          </w:p>
+        </w:tc>
+      </w:tr>
+      <w:tr>
+        <w:tc>
+          <w:tcPr>
+            <w:tcW w:w="1555" w:type="dxa"/>
+          </w:tcPr>
+          <w:p>
+            <w:pPr>
+              <w:ind w:firstLine="0"/>
+              <w:jc w:val="center"/>
+            </w:pPr>
+            <w:r>
+              <w:t>MDA 0309</w:t>
+            </w:r>
+          </w:p>
+        </w:tc>
+        <w:tc>
+          <w:tcPr>
+            <w:tcW w:w="6940" w:type="dxa"/>
+          </w:tcPr>
+          <w:p>
+            <w:pPr>
+              <w:ind w:firstLine="0"/>
+            </w:pPr>
+            <w:r>
+              <w:t>Productos</w:t>
+            </w:r>
+            <w:r>
+              <w:rPr>
+                <w:b/>
+                <w:bCs/>
+              </w:rPr>
+              <w:t xml:space="preserve"> activos no implantables oftalmológicos</w:t>
+            </w:r>
+          </w:p>
+        </w:tc>
+      </w:tr>
+      <w:tr>
+        <w:tc>
+          <w:tcPr>
+            <w:tcW w:w="1555" w:type="dxa"/>
+          </w:tcPr>
+          <w:p>
+            <w:pPr>
+              <w:ind w:firstLine="0"/>
+              <w:jc w:val="center"/>
+            </w:pPr>
+            <w:r>
+              <w:t>MDA 0311</w:t>
+            </w:r>
+          </w:p>
+        </w:tc>
+        <w:tc>
+          <w:tcPr>
+            <w:tcW w:w="6940" w:type="dxa"/>
+          </w:tcPr>
+          <w:p>
+            <w:pPr>
+              <w:ind w:firstLine="0"/>
+              <w:rPr>
+                <w:b/>
+                <w:bCs/>
+              </w:rPr>
+            </w:pPr>
+            <w:r>
+              <w:rPr>
+                <w:b/>
+                <w:bCs/>
+              </w:rPr>
+              <w:t>Programas informáticos</w:t>
+            </w:r>
+          </w:p>
+        </w:tc>
+      </w:tr>
+      <w:tr>
+        <w:tc>
+          <w:tcPr>
+            <w:tcW w:w="1555" w:type="dxa"/>
+          </w:tcPr>
+          <w:p>
+            <w:pPr>
+              <w:ind w:firstLine="0"/>
+              <w:jc w:val="center"/>
+            </w:pPr>
+            <w:r>
+              <w:t>MDT 2012</w:t>
+            </w:r>
+          </w:p>
+        </w:tc>
+        <w:tc>
+          <w:tcPr>
+            <w:tcW w:w="6940" w:type="dxa"/>
+          </w:tcPr>
+          <w:p>
+            <w:pPr>
+              <w:ind w:firstLine="0"/>
+            </w:pPr>
+            <w:r>
+              <w:t xml:space="preserve">Productos que </w:t>
+            </w:r>
+            <w:r>
+              <w:rPr>
+                <w:b/>
+                <w:bCs/>
+              </w:rPr>
+              <w:t>requieren</w:t>
+            </w:r>
+            <w:r>
+              <w:t xml:space="preserve"> </w:t>
+            </w:r>
+            <w:r>
+              <w:rPr>
+                <w:b/>
+                <w:bCs/>
+              </w:rPr>
+              <w:t>instalación</w:t>
+            </w:r>
+            <w:r>
+              <w:t xml:space="preserve"> o </w:t>
+            </w:r>
+            <w:r>
+              <w:rPr>
+                <w:b/>
+                <w:bCs/>
+              </w:rPr>
+              <w:t>renovación</w:t>
             </w:r>
           </w:p>
         </w:tc>
@@ -2816,15 +3716,7 @@
         <w:t>está</w:t>
       </w:r>
       <w:r>
-        <w:t xml:space="preserve"> previsto ser utilizado para analizar imágenes de la retina (</w:t>
-      </w:r>
-      <w:proofErr w:type="spellStart"/>
-      <w:r>
-        <w:t>fundus</w:t>
-      </w:r>
-      <w:proofErr w:type="spellEnd"/>
-      <w:r>
-        <w:t xml:space="preserve"> retinal) para detectar signos tempranos de la enfermedad del Glaucoma. Además de una vez identificada la afección, tratar de </w:t>
+        <w:t xml:space="preserve"> previsto ser utilizado para analizar imágenes de la retina (fundus retinal) para detectar signos tempranos de la enfermedad del Glaucoma. Además de una vez identificada la afección, tratar de </w:t>
       </w:r>
       <w:r>
         <w:t xml:space="preserve">ayudar a elegir </w:t>
@@ -2834,36 +3726,601 @@
       </w:r>
     </w:p>
     <w:p>
-      <w:pPr>
-        <w:rPr>
-          <w:color w:val="FF0000"/>
-        </w:rPr>
-      </w:pPr>
-      <w:r>
-        <w:t xml:space="preserve">Indicaciones de uso: </w:t>
-      </w:r>
-      <w:r>
-        <w:rPr>
-          <w:color w:val="FF0000"/>
-        </w:rPr>
-        <w:t>(esto podría variar depende de la interfaz del usuario que hagamos)</w:t>
-      </w:r>
-    </w:p>
-    <w:p>
+      <w:r>
+        <w:t xml:space="preserve">Para garantizar que tanto los usuarios como los pacientes estén debidamente informados sobre el uso de un software de apoyo al diagnóstico de glaucoma, es esencial proporcionar una guía detallada que cubra las advertencias, precauciones, contraindicaciones, </w:t>
+      </w:r>
       <w:r>
         <w:lastRenderedPageBreak/>
-        <w:t xml:space="preserve">Advertencias en relación con el uso: </w:t>
-      </w:r>
-      <w:r>
-        <w:rPr>
-          <w:color w:val="FF0000"/>
-        </w:rPr>
-        <w:t>(esto podría variar depende de la interfaz del usuario que hagamos)</w:t>
-      </w:r>
-    </w:p>
-    <w:p>
-      <w:r>
-        <w:t>En cuanto a las indicaciones, el software es compatible con los sistemas operativos Windows, iOS y Linux</w:t>
+        <w:t>medidas a adoptar y limitaciones de uso del producto. Aquí tienes una información estructurada que puede ser útil:</w:t>
+      </w:r>
+    </w:p>
+    <w:p>
+      <w:pPr>
+        <w:rPr>
+          <w:b/>
+          <w:bCs/>
+          <w:u w:val="single"/>
+        </w:rPr>
+      </w:pPr>
+      <w:r>
+        <w:rPr>
+          <w:b/>
+          <w:bCs/>
+          <w:u w:val="single"/>
+        </w:rPr>
+        <w:t>ADVERTENCIAS</w:t>
+      </w:r>
+    </w:p>
+    <w:p>
+      <w:pPr>
+        <w:pStyle w:val="Prrafodelista"/>
+        <w:numPr>
+          <w:ilvl w:val="0"/>
+          <w:numId w:val="30"/>
+        </w:numPr>
+      </w:pPr>
+      <w:r>
+        <w:rPr>
+          <w:b/>
+          <w:bCs/>
+        </w:rPr>
+        <w:t>Exactitud de los Diagnósticos</w:t>
+      </w:r>
+      <w:r>
+        <w:t>:</w:t>
+      </w:r>
+    </w:p>
+    <w:p>
+      <w:pPr>
+        <w:pStyle w:val="Prrafodelista"/>
+        <w:numPr>
+          <w:ilvl w:val="0"/>
+          <w:numId w:val="29"/>
+        </w:numPr>
+      </w:pPr>
+      <w:r>
+        <w:t>El software es una herramienta de apoyo y no debe ser utilizado como la única base para el diagnóstico o tratamiento de glaucoma.</w:t>
+      </w:r>
+    </w:p>
+    <w:p>
+      <w:pPr>
+        <w:pStyle w:val="Prrafodelista"/>
+        <w:numPr>
+          <w:ilvl w:val="0"/>
+          <w:numId w:val="29"/>
+        </w:numPr>
+      </w:pPr>
+      <w:r>
+        <w:t>Los diagnósticos sugeridos por el software deben ser revisados y confirmados</w:t>
+      </w:r>
+      <w:r>
+        <w:t xml:space="preserve"> </w:t>
+      </w:r>
+      <w:r>
+        <w:t>por un profesional de la salud cualificado.</w:t>
+      </w:r>
+    </w:p>
+    <w:p>
+      <w:pPr>
+        <w:pStyle w:val="Prrafodelista"/>
+        <w:numPr>
+          <w:ilvl w:val="0"/>
+          <w:numId w:val="30"/>
+        </w:numPr>
+        <w:rPr>
+          <w:b/>
+          <w:bCs/>
+        </w:rPr>
+      </w:pPr>
+      <w:r>
+        <w:rPr>
+          <w:b/>
+          <w:bCs/>
+        </w:rPr>
+        <w:t>Actualización del Software:</w:t>
+      </w:r>
+    </w:p>
+    <w:p>
+      <w:pPr>
+        <w:pStyle w:val="Prrafodelista"/>
+        <w:numPr>
+          <w:ilvl w:val="0"/>
+          <w:numId w:val="29"/>
+        </w:numPr>
+      </w:pPr>
+      <w:r>
+        <w:t xml:space="preserve">Asegúrese de utilizar siempre la versión más reciente del software para </w:t>
+      </w:r>
+      <w:r>
+        <w:t>g</w:t>
+      </w:r>
+      <w:r>
+        <w:t>arantizar la precisión y la fiabilidad de los resultados.</w:t>
+      </w:r>
+    </w:p>
+    <w:p>
+      <w:pPr>
+        <w:pStyle w:val="Prrafodelista"/>
+        <w:numPr>
+          <w:ilvl w:val="0"/>
+          <w:numId w:val="30"/>
+        </w:numPr>
+        <w:rPr>
+          <w:b/>
+          <w:bCs/>
+        </w:rPr>
+      </w:pPr>
+      <w:r>
+        <w:rPr>
+          <w:b/>
+          <w:bCs/>
+        </w:rPr>
+        <w:t>Dependencia de la Calidad de los Datos:</w:t>
+      </w:r>
+    </w:p>
+    <w:p>
+      <w:pPr>
+        <w:pStyle w:val="Prrafodelista"/>
+        <w:numPr>
+          <w:ilvl w:val="0"/>
+          <w:numId w:val="29"/>
+        </w:numPr>
+      </w:pPr>
+      <w:r>
+        <w:t>La exactitud de los resultados depende de la calidad de los datos de entrada. Datos incompletos o incorrectos pueden llevar a diagnósticos incorrectos.</w:t>
+      </w:r>
+    </w:p>
+    <w:p>
+      <w:pPr>
+        <w:rPr>
+          <w:b/>
+          <w:bCs/>
+          <w:u w:val="single"/>
+        </w:rPr>
+      </w:pPr>
+      <w:r>
+        <w:rPr>
+          <w:b/>
+          <w:bCs/>
+          <w:u w:val="single"/>
+        </w:rPr>
+        <w:t>PRECAUCIONES</w:t>
+      </w:r>
+    </w:p>
+    <w:p>
+      <w:pPr>
+        <w:pStyle w:val="Prrafodelista"/>
+        <w:numPr>
+          <w:ilvl w:val="0"/>
+          <w:numId w:val="31"/>
+        </w:numPr>
+        <w:rPr>
+          <w:b/>
+          <w:bCs/>
+        </w:rPr>
+      </w:pPr>
+      <w:r>
+        <w:rPr>
+          <w:b/>
+          <w:bCs/>
+        </w:rPr>
+        <w:t>Formación del Usuario:</w:t>
+      </w:r>
+    </w:p>
+    <w:p>
+      <w:pPr>
+        <w:pStyle w:val="Prrafodelista"/>
+        <w:numPr>
+          <w:ilvl w:val="0"/>
+          <w:numId w:val="29"/>
+        </w:numPr>
+      </w:pPr>
+      <w:r>
+        <w:t xml:space="preserve">El personal que utiliza el software </w:t>
+      </w:r>
+      <w:r>
+        <w:t xml:space="preserve">no necesita </w:t>
+      </w:r>
+      <w:r>
+        <w:t>recibir formación adecuada sobre su uso</w:t>
+      </w:r>
+      <w:r>
+        <w:t xml:space="preserve"> </w:t>
+      </w:r>
+      <w:r>
+        <w:t xml:space="preserve">y funcionalidades </w:t>
+      </w:r>
+      <w:r>
+        <w:t>ya que la simplicidad de la interfaz la hace fácil de utilizar. Sin embargo, debe ser utilizado por un profesional sanitario ya que cuentan con la formación para la interpretación de los resultados</w:t>
+      </w:r>
+      <w:r>
+        <w:t>.</w:t>
+      </w:r>
+    </w:p>
+    <w:p>
+      <w:pPr>
+        <w:pStyle w:val="Prrafodelista"/>
+        <w:numPr>
+          <w:ilvl w:val="0"/>
+          <w:numId w:val="31"/>
+        </w:numPr>
+        <w:rPr>
+          <w:b/>
+          <w:bCs/>
+        </w:rPr>
+      </w:pPr>
+      <w:r>
+        <w:rPr>
+          <w:b/>
+          <w:bCs/>
+        </w:rPr>
+        <w:t>Condiciones del Paciente:</w:t>
+      </w:r>
+    </w:p>
+    <w:p>
+      <w:pPr>
+        <w:pStyle w:val="Prrafodelista"/>
+        <w:numPr>
+          <w:ilvl w:val="0"/>
+          <w:numId w:val="29"/>
+        </w:numPr>
+      </w:pPr>
+      <w:r>
+        <w:t>Considere las condiciones individuales del paciente, ya que factores como otras enfermedades o condiciones oculares pueden afectar los resultados del software.</w:t>
+      </w:r>
+    </w:p>
+    <w:p>
+      <w:pPr>
+        <w:pStyle w:val="Prrafodelista"/>
+        <w:numPr>
+          <w:ilvl w:val="0"/>
+          <w:numId w:val="31"/>
+        </w:numPr>
+        <w:rPr>
+          <w:b/>
+          <w:bCs/>
+        </w:rPr>
+      </w:pPr>
+      <w:r>
+        <w:rPr>
+          <w:b/>
+          <w:bCs/>
+        </w:rPr>
+        <w:t>Uso Complementario:</w:t>
+      </w:r>
+    </w:p>
+    <w:p>
+      <w:pPr>
+        <w:pStyle w:val="Prrafodelista"/>
+        <w:numPr>
+          <w:ilvl w:val="0"/>
+          <w:numId w:val="29"/>
+        </w:numPr>
+      </w:pPr>
+      <w:r>
+        <w:t>Utilice el software como complemento de otras pruebas y exámenes oftalmológicos para obtener un diagnóstico completo y preciso.</w:t>
+      </w:r>
+    </w:p>
+    <w:p>
+      <w:pPr>
+        <w:rPr>
+          <w:b/>
+          <w:bCs/>
+          <w:u w:val="single"/>
+        </w:rPr>
+      </w:pPr>
+      <w:r>
+        <w:rPr>
+          <w:b/>
+          <w:bCs/>
+          <w:u w:val="single"/>
+        </w:rPr>
+        <w:t>CONTRAINDICACIONES</w:t>
+      </w:r>
+    </w:p>
+    <w:p>
+      <w:pPr>
+        <w:pStyle w:val="Prrafodelista"/>
+        <w:numPr>
+          <w:ilvl w:val="0"/>
+          <w:numId w:val="32"/>
+        </w:numPr>
+        <w:rPr>
+          <w:b/>
+          <w:bCs/>
+        </w:rPr>
+      </w:pPr>
+      <w:r>
+        <w:rPr>
+          <w:b/>
+          <w:bCs/>
+        </w:rPr>
+        <w:t>Pacientes con Condiciones Complejas:</w:t>
+      </w:r>
+    </w:p>
+    <w:p>
+      <w:pPr>
+        <w:pStyle w:val="Prrafodelista"/>
+        <w:numPr>
+          <w:ilvl w:val="0"/>
+          <w:numId w:val="29"/>
+        </w:numPr>
+      </w:pPr>
+      <w:r>
+        <w:t>No se recomienda el uso del software como herramienta principal de diagnóstico en pacientes con múltiples condiciones oculares o sistémicas que puedan complicar la evaluación del glaucoma.</w:t>
+      </w:r>
+    </w:p>
+    <w:p>
+      <w:pPr>
+        <w:pStyle w:val="Prrafodelista"/>
+        <w:numPr>
+          <w:ilvl w:val="0"/>
+          <w:numId w:val="32"/>
+        </w:numPr>
+      </w:pPr>
+      <w:r>
+        <w:rPr>
+          <w:b/>
+          <w:bCs/>
+        </w:rPr>
+        <w:t>Ambientes no Clínicos</w:t>
+      </w:r>
+      <w:r>
+        <w:t>:</w:t>
+      </w:r>
+    </w:p>
+    <w:p>
+      <w:pPr>
+        <w:pStyle w:val="Prrafodelista"/>
+        <w:numPr>
+          <w:ilvl w:val="0"/>
+          <w:numId w:val="29"/>
+        </w:numPr>
+      </w:pPr>
+      <w:r>
+        <w:t>No utilice el software en entornos no clínicos sin supervisión médica, ya que la interpretación de los resultados requiere experiencia y conocimiento especializado.</w:t>
+      </w:r>
+    </w:p>
+    <w:p>
+      <w:pPr>
+        <w:rPr>
+          <w:b/>
+          <w:bCs/>
+          <w:u w:val="single"/>
+        </w:rPr>
+      </w:pPr>
+      <w:r>
+        <w:rPr>
+          <w:b/>
+          <w:bCs/>
+          <w:u w:val="single"/>
+        </w:rPr>
+        <w:t>MEDIDAS A ADOPTAR</w:t>
+      </w:r>
+    </w:p>
+    <w:p>
+      <w:pPr>
+        <w:pStyle w:val="Prrafodelista"/>
+        <w:numPr>
+          <w:ilvl w:val="0"/>
+          <w:numId w:val="33"/>
+        </w:numPr>
+        <w:rPr>
+          <w:b/>
+          <w:bCs/>
+        </w:rPr>
+      </w:pPr>
+      <w:r>
+        <w:rPr>
+          <w:b/>
+          <w:bCs/>
+        </w:rPr>
+        <w:t>Verificación de Datos:</w:t>
+      </w:r>
+    </w:p>
+    <w:p>
+      <w:pPr>
+        <w:pStyle w:val="Prrafodelista"/>
+        <w:numPr>
+          <w:ilvl w:val="0"/>
+          <w:numId w:val="29"/>
+        </w:numPr>
+      </w:pPr>
+      <w:r>
+        <w:lastRenderedPageBreak/>
+        <w:t>Verifique siempre la exactitud y la integridad de los datos ingresados en el software antes de interpretar los resultados.</w:t>
+      </w:r>
+    </w:p>
+    <w:p>
+      <w:pPr>
+        <w:pStyle w:val="Prrafodelista"/>
+        <w:numPr>
+          <w:ilvl w:val="0"/>
+          <w:numId w:val="33"/>
+        </w:numPr>
+      </w:pPr>
+      <w:r>
+        <w:rPr>
+          <w:b/>
+          <w:bCs/>
+        </w:rPr>
+        <w:t>Consulta con Especialistas</w:t>
+      </w:r>
+      <w:r>
+        <w:t>:</w:t>
+      </w:r>
+    </w:p>
+    <w:p>
+      <w:pPr>
+        <w:pStyle w:val="Prrafodelista"/>
+        <w:numPr>
+          <w:ilvl w:val="0"/>
+          <w:numId w:val="29"/>
+        </w:numPr>
+      </w:pPr>
+      <w:r>
+        <w:t>En casos de resultados dudosos o críticos, consulte con un especialista en glaucoma para una segunda opinión.</w:t>
+      </w:r>
+    </w:p>
+    <w:p>
+      <w:pPr>
+        <w:pStyle w:val="Prrafodelista"/>
+        <w:numPr>
+          <w:ilvl w:val="0"/>
+          <w:numId w:val="33"/>
+        </w:numPr>
+        <w:rPr>
+          <w:b/>
+          <w:bCs/>
+        </w:rPr>
+      </w:pPr>
+      <w:r>
+        <w:rPr>
+          <w:b/>
+          <w:bCs/>
+        </w:rPr>
+        <w:t>Documentación:</w:t>
+      </w:r>
+    </w:p>
+    <w:p>
+      <w:pPr>
+        <w:pStyle w:val="Prrafodelista"/>
+        <w:numPr>
+          <w:ilvl w:val="0"/>
+          <w:numId w:val="29"/>
+        </w:numPr>
+      </w:pPr>
+      <w:r>
+        <w:t>Documente todos los resultados obtenidos y las decisiones clínicas tomadas basadas en el uso del software para un seguimiento adecuado del paciente.</w:t>
+      </w:r>
+    </w:p>
+    <w:p>
+      <w:pPr>
+        <w:rPr>
+          <w:b/>
+          <w:bCs/>
+          <w:u w:val="single"/>
+        </w:rPr>
+      </w:pPr>
+      <w:r>
+        <w:rPr>
+          <w:b/>
+          <w:bCs/>
+          <w:u w:val="single"/>
+        </w:rPr>
+        <w:t>LIMITACIONES DE USO</w:t>
+      </w:r>
+    </w:p>
+    <w:p>
+      <w:pPr>
+        <w:pStyle w:val="Prrafodelista"/>
+        <w:numPr>
+          <w:ilvl w:val="0"/>
+          <w:numId w:val="34"/>
+        </w:numPr>
+        <w:rPr>
+          <w:b/>
+          <w:bCs/>
+        </w:rPr>
+      </w:pPr>
+      <w:r>
+        <w:rPr>
+          <w:b/>
+          <w:bCs/>
+        </w:rPr>
+        <w:t>Alcance del Diagnóstico:</w:t>
+      </w:r>
+    </w:p>
+    <w:p>
+      <w:pPr>
+        <w:pStyle w:val="Prrafodelista"/>
+        <w:numPr>
+          <w:ilvl w:val="0"/>
+          <w:numId w:val="29"/>
+        </w:numPr>
+      </w:pPr>
+      <w:r>
+        <w:t>El software está diseñado específicamente para apoyar en el diagnóstico de glaucoma y no es adecuado para diagnosticar otras enfermedades oculares.</w:t>
+      </w:r>
+    </w:p>
+    <w:p>
+      <w:pPr>
+        <w:pStyle w:val="Prrafodelista"/>
+        <w:numPr>
+          <w:ilvl w:val="0"/>
+          <w:numId w:val="34"/>
+        </w:numPr>
+        <w:rPr>
+          <w:b/>
+          <w:bCs/>
+        </w:rPr>
+      </w:pPr>
+      <w:r>
+        <w:rPr>
+          <w:b/>
+          <w:bCs/>
+        </w:rPr>
+        <w:t>Resultados Intermedios:</w:t>
+      </w:r>
+    </w:p>
+    <w:p>
+      <w:pPr>
+        <w:pStyle w:val="Prrafodelista"/>
+        <w:numPr>
+          <w:ilvl w:val="0"/>
+          <w:numId w:val="29"/>
+        </w:numPr>
+      </w:pPr>
+      <w:r>
+        <w:t>Los resultados proporcionados por el software deben considerarse como intermedios y preliminares. No tome decisiones clínicas definitivas basadas únicamente en estos resultados.</w:t>
+      </w:r>
+    </w:p>
+    <w:p>
+      <w:pPr>
+        <w:pStyle w:val="Prrafodelista"/>
+        <w:numPr>
+          <w:ilvl w:val="0"/>
+          <w:numId w:val="34"/>
+        </w:numPr>
+        <w:rPr>
+          <w:b/>
+          <w:bCs/>
+        </w:rPr>
+      </w:pPr>
+      <w:r>
+        <w:rPr>
+          <w:b/>
+          <w:bCs/>
+        </w:rPr>
+        <w:t>Revisión Continua:</w:t>
+      </w:r>
+    </w:p>
+    <w:p>
+      <w:pPr>
+        <w:pStyle w:val="Prrafodelista"/>
+        <w:numPr>
+          <w:ilvl w:val="0"/>
+          <w:numId w:val="29"/>
+        </w:numPr>
+      </w:pPr>
+      <w:r>
+        <w:t>Reevalúe regularmente los resultados obtenidos con el software, especialmente si hay cambios en la condición del paciente o si se dispone de nuevos datos clínicos.</w:t>
+      </w:r>
+    </w:p>
+    <w:p>
+      <w:r>
+        <w:t>Al proporcionar esta información, los usuarios del software estarán mejor preparados para utilizarlo de manera segura y efectiva, y podrán informar adecuadamente a los pacientes sobre su uso. Además, asegurará que los pacientes comprendan las limitaciones del software y la importancia de la supervisión médica continua.</w:t>
+      </w:r>
+    </w:p>
+    <w:p>
+      <w:r>
+        <w:t>En cuanto a l</w:t>
+      </w:r>
+      <w:r>
+        <w:t>os requisitos de instalación y funcionamiento</w:t>
+      </w:r>
+      <w:r>
+        <w:t>, el software es compatible con los sistemas operativos Windows, iOS y Linux</w:t>
       </w:r>
       <w:r>
         <w:t xml:space="preserve"> y los requisitos del sistema son los siguientes:</w:t>
@@ -3000,31 +4457,22 @@
           <w:ilvl w:val="1"/>
           <w:numId w:val="7"/>
         </w:numPr>
+        <w:rPr>
+          <w:lang w:val="pt-PT"/>
+        </w:rPr>
       </w:pPr>
       <w:r>
         <w:rPr>
           <w:u w:val="single"/>
+          <w:lang w:val="pt-PT"/>
         </w:rPr>
         <w:t>Linux</w:t>
       </w:r>
       <w:r>
-        <w:t xml:space="preserve">: </w:t>
-      </w:r>
-      <w:proofErr w:type="spellStart"/>
-      <w:r>
-        <w:t>Kernel</w:t>
-      </w:r>
-      <w:proofErr w:type="spellEnd"/>
-      <w:r>
-        <w:t xml:space="preserve"> 2.6 o superior, </w:t>
-      </w:r>
-      <w:proofErr w:type="spellStart"/>
-      <w:r>
-        <w:t>glibc</w:t>
-      </w:r>
-      <w:proofErr w:type="spellEnd"/>
-      <w:r>
-        <w:t xml:space="preserve"> 2.11 o superior.</w:t>
+        <w:rPr>
+          <w:lang w:val="pt-PT"/>
+        </w:rPr>
+        <w:t>: Kernel 2.6 o superior, glibc 2.11 o superior.</w:t>
       </w:r>
     </w:p>
     <w:p>
@@ -3065,10 +4513,10 @@
         <w:t>Disco</w:t>
       </w:r>
       <w:r>
-        <w:t xml:space="preserve">: </w:t>
-      </w:r>
-      <w:r>
-        <w:t>2 GB solo para MATLAB, 4-6 GB para una instalación típica.</w:t>
+        <w:t>:</w:t>
+      </w:r>
+      <w:r>
+        <w:t xml:space="preserve"> 4GB para una instalación típica.</w:t>
       </w:r>
     </w:p>
     <w:p>
@@ -3078,27 +4526,45 @@
           <w:ilvl w:val="0"/>
           <w:numId w:val="7"/>
         </w:numPr>
+        <w:rPr>
+          <w:lang w:val="pt-PT"/>
+        </w:rPr>
       </w:pPr>
       <w:r>
         <w:rPr>
           <w:b/>
-          <w:bCs/>
+          <w:lang w:val="pt-PT"/>
         </w:rPr>
         <w:t>RAM</w:t>
       </w:r>
       <w:r>
+        <w:rPr>
+          <w:lang w:val="pt-PT"/>
+        </w:rPr>
         <w:t xml:space="preserve">: </w:t>
       </w:r>
       <w:r>
+        <w:rPr>
+          <w:lang w:val="pt-PT"/>
+        </w:rPr>
         <w:t>1</w:t>
       </w:r>
       <w:r>
+        <w:rPr>
+          <w:lang w:val="pt-PT"/>
+        </w:rPr>
         <w:t xml:space="preserve">GB mínimo, </w:t>
       </w:r>
       <w:r>
+        <w:rPr>
+          <w:lang w:val="pt-PT"/>
+        </w:rPr>
         <w:t>4</w:t>
       </w:r>
       <w:r>
+        <w:rPr>
+          <w:lang w:val="pt-PT"/>
+        </w:rPr>
         <w:t xml:space="preserve"> GB recomendado.</w:t>
       </w:r>
     </w:p>
@@ -3141,11 +4607,6 @@
       </w:r>
     </w:p>
     <w:p>
-      <w:r>
-        <w:t xml:space="preserve">Para que el software funcione correctamente es imprescindible tener instalada la aplicación MATLAB (requisitos anteriores incluyen la instalación de MATLAB) ya que tiene integradas funciones que únicamente pueden leerse con dicha aplicación. Por otro lado, se advierte de que para este proceso no es necesaria ninguna conexión a internet. </w:t>
-      </w:r>
-    </w:p>
-    <w:p>
       <w:pPr>
         <w:pStyle w:val="Ttulo2"/>
         <w:numPr>
@@ -3160,28 +4621,250 @@
         <w:rPr>
           <w:lang w:val="es-ES"/>
         </w:rPr>
+        <w:lastRenderedPageBreak/>
         <w:t>Principios de funcionamiento del producto y su modo de acción demostrado científicamente, si procede;</w:t>
       </w:r>
     </w:p>
     <w:p>
-      <w:pPr>
-        <w:pStyle w:val="Ttulo2"/>
-        <w:numPr>
-          <w:ilvl w:val="0"/>
-          <w:numId w:val="0"/>
-        </w:numPr>
-        <w:ind w:left="720"/>
-        <w:rPr>
-          <w:color w:val="FF0000"/>
-          <w:lang w:val="es-ES"/>
-        </w:rPr>
-      </w:pPr>
-      <w:r>
-        <w:rPr>
-          <w:color w:val="FF0000"/>
-          <w:lang w:val="es-ES"/>
-        </w:rPr>
-        <w:t>(UNA VEZ QUE LA APLICACIÓN ESTE ELABORADA RELLENAMOS ESTO)</w:t>
+      <w:r>
+        <w:t xml:space="preserve">EL </w:t>
+      </w:r>
+      <w:r>
+        <w:t>software c</w:t>
+      </w:r>
+      <w:r>
+        <w:t xml:space="preserve">onsta de múltiples módulos o pestañas, cada uno diseñado para facilitar una parte específica del proceso de diagnóstico y gestión del glaucoma. Desde el inicio de sesión hasta la generación de informes, este software proporciona una interfaz intuitiva y funcional que permite a los </w:t>
+      </w:r>
+      <w:r>
+        <w:t>oftalmólogos</w:t>
+      </w:r>
+      <w:r>
+        <w:t xml:space="preserve"> realizar análisis detallados de las imágenes</w:t>
+      </w:r>
+      <w:r>
+        <w:t xml:space="preserve"> RFI</w:t>
+      </w:r>
+      <w:r>
+        <w:t xml:space="preserve"> y tomar decisiones clínicas fundamentadas. A continuación, se detallan los diferentes módulos del software y sus funciones respectivas, destacando cómo cada uno contribuye al flujo de trabajo integral para el diagnóstico y tratamiento del glaucoma.</w:t>
+      </w:r>
+    </w:p>
+    <w:p>
+      <w:pPr>
+        <w:rPr>
+          <w:b/>
+          <w:bCs/>
+        </w:rPr>
+      </w:pPr>
+      <w:r>
+        <w:rPr>
+          <w:b/>
+          <w:bCs/>
+        </w:rPr>
+        <w:t>Inicio de Sesión:</w:t>
+      </w:r>
+    </w:p>
+    <w:p>
+      <w:r>
+        <w:t xml:space="preserve">Este módulo es la puerta de entrada al sistema para los </w:t>
+      </w:r>
+      <w:r>
+        <w:t>profesionales sanitarios</w:t>
+      </w:r>
+      <w:r>
+        <w:t>. Aquí, el médico debe ingresar sus datos de identificación, que inclu</w:t>
+      </w:r>
+      <w:r>
+        <w:t>yen su</w:t>
+      </w:r>
+      <w:r>
+        <w:t xml:space="preserve"> nombr</w:t>
+      </w:r>
+      <w:r>
+        <w:t>e y</w:t>
+      </w:r>
+      <w:r>
+        <w:t xml:space="preserve"> apellido</w:t>
+      </w:r>
+      <w:r>
+        <w:t>s</w:t>
+      </w:r>
+      <w:r>
+        <w:t>, código de identificación, correo electrónico y contraseña.</w:t>
+      </w:r>
+    </w:p>
+    <w:p>
+      <w:r>
+        <w:t>Una vez que el médico ingresa sus datos y presiona el botón de iniciar sesión, el sistema verifica la autenticidad de esta información comparándola con una base de datos. Si los datos son correctos, el médico accede al sistema y se le redirige al siguiente módulo.</w:t>
+      </w:r>
+      <w:r>
+        <w:t xml:space="preserve"> </w:t>
+      </w:r>
+      <w:r>
+        <w:t>En caso de que los datos no sean correctos, se muestra una advertencia indicando que la información ingresada no coincide con ningún usuario registrado.</w:t>
+      </w:r>
+    </w:p>
+    <w:p>
+      <w:r>
+        <w:t>También se proporciona un botón de limpieza que permite al médico borrar los datos ingresados y comenzar de nuevo si es necesario.</w:t>
+      </w:r>
+    </w:p>
+    <w:p>
+      <w:pPr>
+        <w:rPr>
+          <w:b/>
+          <w:bCs/>
+        </w:rPr>
+      </w:pPr>
+      <w:r>
+        <w:rPr>
+          <w:b/>
+          <w:bCs/>
+        </w:rPr>
+        <w:t>Instrucciones de Uso:</w:t>
+      </w:r>
+    </w:p>
+    <w:p>
+      <w:r>
+        <w:t>Este módulo está diseñado para proporcionar al médico una guía detallada sobre cómo utilizar el software de manera efectiva. Aquí se describen paso a paso las funciones disponibles en el sistema, los procedimientos para cargar imágenes, analizarlas y generar informes.</w:t>
+      </w:r>
+    </w:p>
+    <w:p>
+      <w:r>
+        <w:t>En la parte de arriba de este módulo se encuentran los botones para acceder a los diferentes módulos.</w:t>
+      </w:r>
+    </w:p>
+    <w:p>
+      <w:pPr>
+        <w:rPr>
+          <w:b/>
+          <w:bCs/>
+        </w:rPr>
+      </w:pPr>
+      <w:r>
+        <w:rPr>
+          <w:b/>
+          <w:bCs/>
+        </w:rPr>
+        <w:t>Detección de Glaucoma:</w:t>
+      </w:r>
+    </w:p>
+    <w:p>
+      <w:r>
+        <w:t>En este módulo, el médico realiza la evaluación y el análisis de las imágenes oftalmológicas del paciente para detectar la presencia de glaucoma.</w:t>
+      </w:r>
+    </w:p>
+    <w:p>
+      <w:r>
+        <w:t>El médico tiene la opción de cargar una sola imagen del paciente o agregar un repositorio de imágenes en caso de que haya múltiples imágenes disponibles para el mismo paciente.</w:t>
+      </w:r>
+    </w:p>
+    <w:p>
+      <w:r>
+        <w:t xml:space="preserve">Después de cargar la imagen, el médico puede utilizar la función de determinar calidad para evaluar </w:t>
+      </w:r>
+      <w:r>
+        <w:t>su calidad</w:t>
+      </w:r>
+      <w:r>
+        <w:t>.</w:t>
+      </w:r>
+      <w:r>
+        <w:t xml:space="preserve"> </w:t>
+      </w:r>
+      <w:r>
+        <w:t xml:space="preserve">Una vez que se determina la calidad de la imagen, el médico puede </w:t>
+      </w:r>
+      <w:r>
+        <w:lastRenderedPageBreak/>
+        <w:t>utilizar la función de determinar la presencia de glaucoma, la cual utiliza algoritmos y análisis automatizados para proporcionar un diagnóstico preliminar.</w:t>
+      </w:r>
+    </w:p>
+    <w:p>
+      <w:r>
+        <w:t>Los resultados de la evaluación se muestran claramente al médico, lo que facilita la toma de decisiones clínicas.</w:t>
+      </w:r>
+      <w:r>
+        <w:t xml:space="preserve"> </w:t>
+      </w:r>
+      <w:r>
+        <w:t>En la parte de arriba de este módulo se encuentran los botones para acceder a los diferentes módulos.</w:t>
+      </w:r>
+    </w:p>
+    <w:p>
+      <w:pPr>
+        <w:rPr>
+          <w:b/>
+          <w:bCs/>
+        </w:rPr>
+      </w:pPr>
+      <w:r>
+        <w:rPr>
+          <w:b/>
+          <w:bCs/>
+        </w:rPr>
+        <w:t>Crear Informe:</w:t>
+      </w:r>
+    </w:p>
+    <w:p>
+      <w:r>
+        <w:t>En este módulo, el médico puede generar informes detallados basados en los resultados de la evaluación de imágenes y el diagnóstico de glaucoma.</w:t>
+      </w:r>
+    </w:p>
+    <w:p>
+      <w:r>
+        <w:t xml:space="preserve">El informe </w:t>
+      </w:r>
+      <w:r>
+        <w:t>incluye</w:t>
+      </w:r>
+      <w:r>
+        <w:t xml:space="preserve"> información sobre la calidad de las imágenes analizadas, los hallazgos clínicos relevantes, el diagnóstico de glaucoma y cualquier otra observación o recomendación del médico.</w:t>
+      </w:r>
+    </w:p>
+    <w:p>
+      <w:r>
+        <w:t>Esta función permite al médico documentar y archivar de manera sistemática la información clínica de cada paciente, lo que facilita el seguimiento y la gestión de su condición a lo largo del tiempo.</w:t>
+      </w:r>
+    </w:p>
+    <w:p>
+      <w:r>
+        <w:t>En la parte de arriba de este módulo se encuentran los botones para acceder a los diferentes módulos.</w:t>
+      </w:r>
+    </w:p>
+    <w:p>
+      <w:pPr>
+        <w:rPr>
+          <w:b/>
+          <w:bCs/>
+        </w:rPr>
+      </w:pPr>
+      <w:r>
+        <w:rPr>
+          <w:b/>
+          <w:bCs/>
+        </w:rPr>
+        <w:t>Acerca De:</w:t>
+      </w:r>
+    </w:p>
+    <w:p>
+      <w:r>
+        <w:t>Este módulo proporciona información adicional sobre el software y la empresa</w:t>
+      </w:r>
+      <w:r>
+        <w:t xml:space="preserve">. </w:t>
+      </w:r>
+      <w:r>
+        <w:t>Aquí se pueden encontrar detalles sobre el propósito del software, su equipo de desarrollo, cualquier acreditación o certificación relevante, y cómo ponerse en contacto con el proveedor para obtener soporte técnico o asistencia adicional.</w:t>
+      </w:r>
+    </w:p>
+    <w:p>
+      <w:r>
+        <w:t>En la parte de arriba de este módulo se encuentran los botones para acceder a los diferentes módulos.</w:t>
+      </w:r>
+    </w:p>
+    <w:p>
+      <w:r>
+        <w:t>Con estos módulos y funciones, el software de ayuda al diagnóstico del glaucoma ofrece una plataforma integral y eficiente para los médicos que desean realizar evaluaciones oftalmológicas precisas y generar informes clínicos detallados para sus pacientes.</w:t>
       </w:r>
     </w:p>
     <w:p>
@@ -3215,7 +4898,11 @@
     </w:p>
     <w:p>
       <w:r>
-        <w:t xml:space="preserve">Según el Reglamento (UE) 745/2017, un producto sanitario es todo instrumento, dispositivo, equipo, programa informático, implante, reactivo, material u otro artículo destinado por el fabricante a ser utilizado en personas, por separado o en combinación, con alguno de los siguientes fines médicos específicos: </w:t>
+        <w:t xml:space="preserve">Según el Reglamento (UE) 745/2017, un producto sanitario es todo instrumento, dispositivo, equipo, programa informático, implante, reactivo, material u otro artículo destinado </w:t>
+      </w:r>
+      <w:r>
+        <w:lastRenderedPageBreak/>
+        <w:t xml:space="preserve">por el fabricante a ser utilizado en personas, por separado o en combinación, con alguno de los siguientes fines médicos específicos: </w:t>
       </w:r>
     </w:p>
     <w:p>
@@ -3263,7 +4950,6 @@
         </w:numPr>
       </w:pPr>
       <w:r>
-        <w:lastRenderedPageBreak/>
         <w:t xml:space="preserve">obtención de información mediante el examen in vitro de muestras procedentes del cuerpo humano, incluyendo donaciones de órganos, sangre y tejidos </w:t>
       </w:r>
     </w:p>
@@ -3497,7 +5183,11 @@
         </w:numPr>
       </w:pPr>
       <w:r>
-        <w:t>Documento digital: formateado para propósitos generales como un archivo de Word o archivo PDF o imagen JPEG, formateado para propósitos médicos como un archivo DICOM o registros de ECG o Historia Clínica Electrónica, documento sin formato. Es importante diferenciar entre documentos digitales y software capaz de leer dichos documentos.</w:t>
+        <w:t xml:space="preserve">Documento digital: formateado para propósitos generales como un archivo de Word o archivo PDF o imagen JPEG, formateado para propósitos médicos como un archivo DICOM o registros de ECG o Historia Clínica Electrónica, </w:t>
+      </w:r>
+      <w:r>
+        <w:lastRenderedPageBreak/>
+        <w:t>documento sin formato. Es importante diferenciar entre documentos digitales y software capaz de leer dichos documentos.</w:t>
       </w:r>
     </w:p>
     <w:p>
@@ -3570,7 +5260,6 @@
         </w:numPr>
       </w:pPr>
       <w:r>
-        <w:lastRenderedPageBreak/>
         <w:t>Datos de audio.</w:t>
       </w:r>
     </w:p>
@@ -3781,7 +5470,7 @@
         <w:rPr>
           <w:noProof/>
         </w:rPr>
-        <w:t>7</w:t>
+        <w:t>8</w:t>
       </w:r>
       <w:r>
         <w:fldChar w:fldCharType="end"/>
@@ -7214,7 +8903,7 @@
         <w:rPr>
           <w:noProof/>
         </w:rPr>
-        <w:t>8</w:t>
+        <w:t>9</w:t>
       </w:r>
       <w:r>
         <w:fldChar w:fldCharType="end"/>
@@ -7306,13 +8995,19 @@
     </w:p>
     <w:p>
       <w:r>
-        <w:t>El software de GLAUCODTECT no cuenta con ningún accesorio de producto, no obstante, necesita ser utilizado en combinación con el software MATLAB debido a que lleva integradas funciones que únicamente pueden leerse con dicha aplicación.</w:t>
-      </w:r>
-      <w:r>
-        <w:t xml:space="preserve"> </w:t>
-      </w:r>
-      <w:r>
-        <w:t xml:space="preserve">Asimismo, para el correcto funcionamiento de ambos softwares el dispositivo a utilizar debe cumplir unos requisitos mínimos del sistema como se mencionan en las consideraciones del apartado </w:t>
+        <w:t>El software de GLAUCODTECT no cuenta con ningún accesorio de producto</w:t>
+      </w:r>
+      <w:r>
+        <w:t xml:space="preserve">. </w:t>
+      </w:r>
+      <w:r>
+        <w:t>Asimismo, para el correcto funcionamiento de</w:t>
+      </w:r>
+      <w:r>
+        <w:t xml:space="preserve">l producto, </w:t>
+      </w:r>
+      <w:r>
+        <w:t xml:space="preserve">el dispositivo a utilizar debe cumplir unos requisitos mínimos del sistema como se mencionan en las consideraciones del apartado </w:t>
       </w:r>
       <w:r>
         <w:fldChar w:fldCharType="begin"/>
@@ -7412,16 +9107,19 @@
         <w:rPr>
           <w:lang w:val="es-ES"/>
         </w:rPr>
+        <w:t>Descripción de las materias primas incorporadas a los elementos funcionales clave y de las que estén en contacto directo con el cuerpo humano o en contacto indirecto con el mismo, por ejemplo, durante la circulación extracorpórea de líquidos corporales;</w:t>
+      </w:r>
+    </w:p>
+    <w:p>
+      <w:r>
+        <w:t xml:space="preserve">GLAUCO DTECT es un software o programa informático </w:t>
+      </w:r>
+      <w:r>
+        <w:t xml:space="preserve">por lo que no es un producto que vaya a estar en contacto con el cuerpo humano de forma directa ni indirecta. Es decir, es un </w:t>
+      </w:r>
+      <w:r>
         <w:lastRenderedPageBreak/>
-        <w:t>Descripción de las materias primas incorporadas a los elementos funcionales clave y de las que estén en contacto directo con el cuerpo humano o en contacto indirecto con el mismo, por ejemplo, durante la circulación extracorpórea de líquidos corporales;</w:t>
-      </w:r>
-    </w:p>
-    <w:p>
-      <w:r>
-        <w:t xml:space="preserve">GLAUCO DTECT es un software o programa informático </w:t>
-      </w:r>
-      <w:r>
-        <w:t xml:space="preserve">por lo que no es un producto que vaya a estar en contacto con el cuerpo humano de forma directa ni indirecta. Es decir, es un producto virtual y no cuenta con ninguna materia prima que pueda estar en contacto con el paciente. </w:t>
+        <w:t xml:space="preserve">producto virtual y no cuenta con ninguna materia prima que pueda estar en contacto con el paciente. </w:t>
       </w:r>
     </w:p>
     <w:p>
@@ -7583,7 +9281,7 @@
         <w:rPr>
           <w:noProof/>
         </w:rPr>
-        <w:t>9</w:t>
+        <w:t>10</w:t>
       </w:r>
       <w:r>
         <w:fldChar w:fldCharType="end"/>
@@ -7671,12 +9369,14 @@
               <w:rPr>
                 <w:rFonts w:cstheme="minorHAnsi"/>
                 <w:b/>
-              </w:rPr>
-            </w:pPr>
-            <w:r>
-              <w:rPr>
-                <w:rFonts w:cstheme="minorHAnsi"/>
-                <w:b/>
+                <w:lang w:val="pt-PT"/>
+              </w:rPr>
+            </w:pPr>
+            <w:r>
+              <w:rPr>
+                <w:rFonts w:cstheme="minorHAnsi"/>
+                <w:b/>
+                <w:lang w:val="pt-PT"/>
               </w:rPr>
               <w:t>Dispositivo predicado</w:t>
             </w:r>
@@ -7689,24 +9389,17 @@
               <w:rPr>
                 <w:rFonts w:cstheme="minorHAnsi"/>
                 <w:b/>
-              </w:rPr>
-            </w:pPr>
-            <w:r>
-              <w:rPr>
-                <w:rFonts w:cstheme="minorHAnsi"/>
-                <w:b/>
-              </w:rPr>
-              <w:t xml:space="preserve">ZEISS Glaucoma </w:t>
-            </w:r>
-            <w:proofErr w:type="spellStart"/>
-            <w:r>
-              <w:rPr>
-                <w:rFonts w:cstheme="minorHAnsi"/>
-                <w:b/>
-              </w:rPr>
-              <w:t>Workplace</w:t>
-            </w:r>
-            <w:proofErr w:type="spellEnd"/>
+                <w:lang w:val="pt-PT"/>
+              </w:rPr>
+            </w:pPr>
+            <w:r>
+              <w:rPr>
+                <w:rFonts w:cstheme="minorHAnsi"/>
+                <w:b/>
+                <w:lang w:val="pt-PT"/>
+              </w:rPr>
+              <w:t>ZEISS Glaucoma Workplace</w:t>
+            </w:r>
             <w:r>
               <w:rPr>
                 <w:rFonts w:cstheme="minorHAnsi"/>
@@ -7718,6 +9411,7 @@
               <w:rPr>
                 <w:rFonts w:cstheme="minorHAnsi"/>
                 <w:b/>
+                <w:lang w:val="pt-PT"/>
               </w:rPr>
               <w:instrText xml:space="preserve"> ADDIN ZOTERO_ITEM CSL_CITATION {"citationID":"AOrpZu7R","properties":{"formattedCitation":"[1]","plainCitation":"[1]","noteIndex":0},"citationItems":[{"id":367,"uris":["http://zotero.org/users/local/MslXLQ3t/items/ZR77NJ7J"],"itemData":{"id":367,"type":"webpage","abstract":"ZEISS Glaucoma Workplace facilita la evaluación de datos sobre el glaucoma presentando visualmente todos los datos longitudinales del paciente en un único panel.","language":"es","title":"Glaucoma Workplace","URL":"https://www.zeiss.com/meditec/es/productos/software-gestion-datos/glaucoma-workplace.html","accessed":{"date-parts":[["2024",5,8]]}}}],"schema":"https://github.com/citation-style-language/schema/raw/master/csl-citation.json"} </w:instrText>
             </w:r>
@@ -7729,6 +9423,9 @@
               <w:fldChar w:fldCharType="separate"/>
             </w:r>
             <w:r>
+              <w:rPr>
+                <w:lang w:val="pt-PT"/>
+              </w:rPr>
               <w:t>[1]</w:t>
             </w:r>
             <w:r>
@@ -11176,7 +12873,15 @@
         <w:footnoteRef/>
       </w:r>
       <w:r>
-        <w:t xml:space="preserve"> Medical Device Software</w:t>
+        <w:t xml:space="preserve"> Medical </w:t>
+      </w:r>
+      <w:proofErr w:type="spellStart"/>
+      <w:r>
+        <w:t>Device</w:t>
+      </w:r>
+      <w:proofErr w:type="spellEnd"/>
+      <w:r>
+        <w:t xml:space="preserve"> Software</w:t>
       </w:r>
     </w:p>
   </w:footnote>
@@ -12086,6 +13791,209 @@
     </w:lvl>
   </w:abstractNum>
   <w:abstractNum w:abstractNumId="1" w15:restartNumberingAfterBreak="0">
+    <w:nsid w:val="09AA71E3"/>
+    <w:multiLevelType w:val="multilevel"/>
+    <w:tmpl w:val="B66031F0"/>
+    <w:lvl w:ilvl="0">
+      <w:start w:val="1"/>
+      <w:numFmt w:val="decimal"/>
+      <w:lvlText w:val="%1."/>
+      <w:lvlJc w:val="left"/>
+      <w:pPr>
+        <w:tabs>
+          <w:tab w:val="num" w:pos="720"/>
+        </w:tabs>
+        <w:ind w:left="720" w:hanging="360"/>
+      </w:pPr>
+    </w:lvl>
+    <w:lvl w:ilvl="1">
+      <w:start w:val="1"/>
+      <w:numFmt w:val="bullet"/>
+      <w:lvlText w:val=""/>
+      <w:lvlJc w:val="left"/>
+      <w:pPr>
+        <w:tabs>
+          <w:tab w:val="num" w:pos="1440"/>
+        </w:tabs>
+        <w:ind w:left="1440" w:hanging="360"/>
+      </w:pPr>
+      <w:rPr>
+        <w:rFonts w:ascii="Symbol" w:hAnsi="Symbol" w:hint="default"/>
+        <w:sz w:val="20"/>
+      </w:rPr>
+    </w:lvl>
+    <w:lvl w:ilvl="2" w:tentative="1">
+      <w:start w:val="1"/>
+      <w:numFmt w:val="decimal"/>
+      <w:lvlText w:val="%3."/>
+      <w:lvlJc w:val="left"/>
+      <w:pPr>
+        <w:tabs>
+          <w:tab w:val="num" w:pos="2160"/>
+        </w:tabs>
+        <w:ind w:left="2160" w:hanging="360"/>
+      </w:pPr>
+    </w:lvl>
+    <w:lvl w:ilvl="3" w:tentative="1">
+      <w:start w:val="1"/>
+      <w:numFmt w:val="decimal"/>
+      <w:lvlText w:val="%4."/>
+      <w:lvlJc w:val="left"/>
+      <w:pPr>
+        <w:tabs>
+          <w:tab w:val="num" w:pos="2880"/>
+        </w:tabs>
+        <w:ind w:left="2880" w:hanging="360"/>
+      </w:pPr>
+    </w:lvl>
+    <w:lvl w:ilvl="4" w:tentative="1">
+      <w:start w:val="1"/>
+      <w:numFmt w:val="decimal"/>
+      <w:lvlText w:val="%5."/>
+      <w:lvlJc w:val="left"/>
+      <w:pPr>
+        <w:tabs>
+          <w:tab w:val="num" w:pos="3600"/>
+        </w:tabs>
+        <w:ind w:left="3600" w:hanging="360"/>
+      </w:pPr>
+    </w:lvl>
+    <w:lvl w:ilvl="5" w:tentative="1">
+      <w:start w:val="1"/>
+      <w:numFmt w:val="decimal"/>
+      <w:lvlText w:val="%6."/>
+      <w:lvlJc w:val="left"/>
+      <w:pPr>
+        <w:tabs>
+          <w:tab w:val="num" w:pos="4320"/>
+        </w:tabs>
+        <w:ind w:left="4320" w:hanging="360"/>
+      </w:pPr>
+    </w:lvl>
+    <w:lvl w:ilvl="6" w:tentative="1">
+      <w:start w:val="1"/>
+      <w:numFmt w:val="decimal"/>
+      <w:lvlText w:val="%7."/>
+      <w:lvlJc w:val="left"/>
+      <w:pPr>
+        <w:tabs>
+          <w:tab w:val="num" w:pos="5040"/>
+        </w:tabs>
+        <w:ind w:left="5040" w:hanging="360"/>
+      </w:pPr>
+    </w:lvl>
+    <w:lvl w:ilvl="7" w:tentative="1">
+      <w:start w:val="1"/>
+      <w:numFmt w:val="decimal"/>
+      <w:lvlText w:val="%8."/>
+      <w:lvlJc w:val="left"/>
+      <w:pPr>
+        <w:tabs>
+          <w:tab w:val="num" w:pos="5760"/>
+        </w:tabs>
+        <w:ind w:left="5760" w:hanging="360"/>
+      </w:pPr>
+    </w:lvl>
+    <w:lvl w:ilvl="8" w:tentative="1">
+      <w:start w:val="1"/>
+      <w:numFmt w:val="decimal"/>
+      <w:lvlText w:val="%9."/>
+      <w:lvlJc w:val="left"/>
+      <w:pPr>
+        <w:tabs>
+          <w:tab w:val="num" w:pos="6480"/>
+        </w:tabs>
+        <w:ind w:left="6480" w:hanging="360"/>
+      </w:pPr>
+    </w:lvl>
+  </w:abstractNum>
+  <w:abstractNum w:abstractNumId="2" w15:restartNumberingAfterBreak="0">
+    <w:nsid w:val="0F86331E"/>
+    <w:multiLevelType w:val="hybridMultilevel"/>
+    <w:tmpl w:val="90C2F852"/>
+    <w:lvl w:ilvl="0" w:tplc="FFFFFFFF">
+      <w:start w:val="1"/>
+      <w:numFmt w:val="decimal"/>
+      <w:lvlText w:val="%1."/>
+      <w:lvlJc w:val="left"/>
+      <w:pPr>
+        <w:ind w:left="1069" w:hanging="360"/>
+      </w:pPr>
+    </w:lvl>
+    <w:lvl w:ilvl="1" w:tplc="FFFFFFFF" w:tentative="1">
+      <w:start w:val="1"/>
+      <w:numFmt w:val="lowerLetter"/>
+      <w:lvlText w:val="%2."/>
+      <w:lvlJc w:val="left"/>
+      <w:pPr>
+        <w:ind w:left="1789" w:hanging="360"/>
+      </w:pPr>
+    </w:lvl>
+    <w:lvl w:ilvl="2" w:tplc="FFFFFFFF" w:tentative="1">
+      <w:start w:val="1"/>
+      <w:numFmt w:val="lowerRoman"/>
+      <w:lvlText w:val="%3."/>
+      <w:lvlJc w:val="right"/>
+      <w:pPr>
+        <w:ind w:left="2509" w:hanging="180"/>
+      </w:pPr>
+    </w:lvl>
+    <w:lvl w:ilvl="3" w:tplc="FFFFFFFF" w:tentative="1">
+      <w:start w:val="1"/>
+      <w:numFmt w:val="decimal"/>
+      <w:lvlText w:val="%4."/>
+      <w:lvlJc w:val="left"/>
+      <w:pPr>
+        <w:ind w:left="3229" w:hanging="360"/>
+      </w:pPr>
+    </w:lvl>
+    <w:lvl w:ilvl="4" w:tplc="FFFFFFFF" w:tentative="1">
+      <w:start w:val="1"/>
+      <w:numFmt w:val="lowerLetter"/>
+      <w:lvlText w:val="%5."/>
+      <w:lvlJc w:val="left"/>
+      <w:pPr>
+        <w:ind w:left="3949" w:hanging="360"/>
+      </w:pPr>
+    </w:lvl>
+    <w:lvl w:ilvl="5" w:tplc="FFFFFFFF" w:tentative="1">
+      <w:start w:val="1"/>
+      <w:numFmt w:val="lowerRoman"/>
+      <w:lvlText w:val="%6."/>
+      <w:lvlJc w:val="right"/>
+      <w:pPr>
+        <w:ind w:left="4669" w:hanging="180"/>
+      </w:pPr>
+    </w:lvl>
+    <w:lvl w:ilvl="6" w:tplc="FFFFFFFF" w:tentative="1">
+      <w:start w:val="1"/>
+      <w:numFmt w:val="decimal"/>
+      <w:lvlText w:val="%7."/>
+      <w:lvlJc w:val="left"/>
+      <w:pPr>
+        <w:ind w:left="5389" w:hanging="360"/>
+      </w:pPr>
+    </w:lvl>
+    <w:lvl w:ilvl="7" w:tplc="FFFFFFFF" w:tentative="1">
+      <w:start w:val="1"/>
+      <w:numFmt w:val="lowerLetter"/>
+      <w:lvlText w:val="%8."/>
+      <w:lvlJc w:val="left"/>
+      <w:pPr>
+        <w:ind w:left="6109" w:hanging="360"/>
+      </w:pPr>
+    </w:lvl>
+    <w:lvl w:ilvl="8" w:tplc="FFFFFFFF" w:tentative="1">
+      <w:start w:val="1"/>
+      <w:numFmt w:val="lowerRoman"/>
+      <w:lvlText w:val="%9."/>
+      <w:lvlJc w:val="right"/>
+      <w:pPr>
+        <w:ind w:left="6829" w:hanging="180"/>
+      </w:pPr>
+    </w:lvl>
+  </w:abstractNum>
+  <w:abstractNum w:abstractNumId="3" w15:restartNumberingAfterBreak="0">
     <w:nsid w:val="14E67AAA"/>
     <w:multiLevelType w:val="hybridMultilevel"/>
     <w:tmpl w:val="1D1C0748"/>
@@ -12198,7 +14106,7 @@
       </w:rPr>
     </w:lvl>
   </w:abstractNum>
-  <w:abstractNum w:abstractNumId="2" w15:restartNumberingAfterBreak="0">
+  <w:abstractNum w:abstractNumId="4" w15:restartNumberingAfterBreak="0">
     <w:nsid w:val="15B90369"/>
     <w:multiLevelType w:val="hybridMultilevel"/>
     <w:tmpl w:val="1570E6A0"/>
@@ -12311,7 +14219,7 @@
       </w:rPr>
     </w:lvl>
   </w:abstractNum>
-  <w:abstractNum w:abstractNumId="3" w15:restartNumberingAfterBreak="0">
+  <w:abstractNum w:abstractNumId="5" w15:restartNumberingAfterBreak="0">
     <w:nsid w:val="1A0579B2"/>
     <w:multiLevelType w:val="multilevel"/>
     <w:tmpl w:val="D4542A6E"/>
@@ -12424,7 +14332,7 @@
       </w:rPr>
     </w:lvl>
   </w:abstractNum>
-  <w:abstractNum w:abstractNumId="4" w15:restartNumberingAfterBreak="0">
+  <w:abstractNum w:abstractNumId="6" w15:restartNumberingAfterBreak="0">
     <w:nsid w:val="1E432DAA"/>
     <w:multiLevelType w:val="hybridMultilevel"/>
     <w:tmpl w:val="97AC3376"/>
@@ -12537,7 +14445,7 @@
       </w:rPr>
     </w:lvl>
   </w:abstractNum>
-  <w:abstractNum w:abstractNumId="5" w15:restartNumberingAfterBreak="0">
+  <w:abstractNum w:abstractNumId="7" w15:restartNumberingAfterBreak="0">
     <w:nsid w:val="1FBF0BB9"/>
     <w:multiLevelType w:val="hybridMultilevel"/>
     <w:tmpl w:val="B0B49CD0"/>
@@ -12650,7 +14558,124 @@
       </w:rPr>
     </w:lvl>
   </w:abstractNum>
-  <w:abstractNum w:abstractNumId="6" w15:restartNumberingAfterBreak="0">
+  <w:abstractNum w:abstractNumId="8" w15:restartNumberingAfterBreak="0">
+    <w:nsid w:val="22653B79"/>
+    <w:multiLevelType w:val="multilevel"/>
+    <w:tmpl w:val="AD82D7D8"/>
+    <w:lvl w:ilvl="0">
+      <w:start w:val="1"/>
+      <w:numFmt w:val="decimal"/>
+      <w:lvlText w:val="%1."/>
+      <w:lvlJc w:val="left"/>
+      <w:pPr>
+        <w:tabs>
+          <w:tab w:val="num" w:pos="720"/>
+        </w:tabs>
+        <w:ind w:left="720" w:hanging="360"/>
+      </w:pPr>
+    </w:lvl>
+    <w:lvl w:ilvl="1">
+      <w:start w:val="1"/>
+      <w:numFmt w:val="bullet"/>
+      <w:lvlText w:val=""/>
+      <w:lvlJc w:val="left"/>
+      <w:pPr>
+        <w:tabs>
+          <w:tab w:val="num" w:pos="1440"/>
+        </w:tabs>
+        <w:ind w:left="1440" w:hanging="360"/>
+      </w:pPr>
+      <w:rPr>
+        <w:rFonts w:ascii="Symbol" w:hAnsi="Symbol" w:hint="default"/>
+        <w:sz w:val="20"/>
+      </w:rPr>
+    </w:lvl>
+    <w:lvl w:ilvl="2" w:tentative="1">
+      <w:start w:val="1"/>
+      <w:numFmt w:val="decimal"/>
+      <w:lvlText w:val="%3."/>
+      <w:lvlJc w:val="left"/>
+      <w:pPr>
+        <w:tabs>
+          <w:tab w:val="num" w:pos="2160"/>
+        </w:tabs>
+        <w:ind w:left="2160" w:hanging="360"/>
+      </w:pPr>
+    </w:lvl>
+    <w:lvl w:ilvl="3" w:tentative="1">
+      <w:start w:val="1"/>
+      <w:numFmt w:val="decimal"/>
+      <w:lvlText w:val="%4."/>
+      <w:lvlJc w:val="left"/>
+      <w:pPr>
+        <w:tabs>
+          <w:tab w:val="num" w:pos="2880"/>
+        </w:tabs>
+        <w:ind w:left="2880" w:hanging="360"/>
+      </w:pPr>
+    </w:lvl>
+    <w:lvl w:ilvl="4" w:tentative="1">
+      <w:start w:val="1"/>
+      <w:numFmt w:val="decimal"/>
+      <w:lvlText w:val="%5."/>
+      <w:lvlJc w:val="left"/>
+      <w:pPr>
+        <w:tabs>
+          <w:tab w:val="num" w:pos="3600"/>
+        </w:tabs>
+        <w:ind w:left="3600" w:hanging="360"/>
+      </w:pPr>
+    </w:lvl>
+    <w:lvl w:ilvl="5" w:tentative="1">
+      <w:start w:val="1"/>
+      <w:numFmt w:val="decimal"/>
+      <w:lvlText w:val="%6."/>
+      <w:lvlJc w:val="left"/>
+      <w:pPr>
+        <w:tabs>
+          <w:tab w:val="num" w:pos="4320"/>
+        </w:tabs>
+        <w:ind w:left="4320" w:hanging="360"/>
+      </w:pPr>
+    </w:lvl>
+    <w:lvl w:ilvl="6" w:tentative="1">
+      <w:start w:val="1"/>
+      <w:numFmt w:val="decimal"/>
+      <w:lvlText w:val="%7."/>
+      <w:lvlJc w:val="left"/>
+      <w:pPr>
+        <w:tabs>
+          <w:tab w:val="num" w:pos="5040"/>
+        </w:tabs>
+        <w:ind w:left="5040" w:hanging="360"/>
+      </w:pPr>
+    </w:lvl>
+    <w:lvl w:ilvl="7" w:tentative="1">
+      <w:start w:val="1"/>
+      <w:numFmt w:val="decimal"/>
+      <w:lvlText w:val="%8."/>
+      <w:lvlJc w:val="left"/>
+      <w:pPr>
+        <w:tabs>
+          <w:tab w:val="num" w:pos="5760"/>
+        </w:tabs>
+        <w:ind w:left="5760" w:hanging="360"/>
+      </w:pPr>
+    </w:lvl>
+    <w:lvl w:ilvl="8" w:tentative="1">
+      <w:start w:val="1"/>
+      <w:numFmt w:val="decimal"/>
+      <w:lvlText w:val="%9."/>
+      <w:lvlJc w:val="left"/>
+      <w:pPr>
+        <w:tabs>
+          <w:tab w:val="num" w:pos="6480"/>
+        </w:tabs>
+        <w:ind w:left="6480" w:hanging="360"/>
+      </w:pPr>
+    </w:lvl>
+  </w:abstractNum>
+  <w:abstractNum w:abstractNumId="9" w15:restartNumberingAfterBreak="0">
     <w:nsid w:val="232865C5"/>
     <w:multiLevelType w:val="hybridMultilevel"/>
     <w:tmpl w:val="2CCA91F0"/>
@@ -12763,7 +14788,120 @@
       </w:rPr>
     </w:lvl>
   </w:abstractNum>
-  <w:abstractNum w:abstractNumId="7" w15:restartNumberingAfterBreak="0">
+  <w:abstractNum w:abstractNumId="10" w15:restartNumberingAfterBreak="0">
+    <w:nsid w:val="246E3B43"/>
+    <w:multiLevelType w:val="hybridMultilevel"/>
+    <w:tmpl w:val="64FCA36A"/>
+    <w:lvl w:ilvl="0" w:tplc="0C0A0001">
+      <w:start w:val="1"/>
+      <w:numFmt w:val="bullet"/>
+      <w:lvlText w:val=""/>
+      <w:lvlJc w:val="left"/>
+      <w:pPr>
+        <w:ind w:left="1429" w:hanging="360"/>
+      </w:pPr>
+      <w:rPr>
+        <w:rFonts w:ascii="Symbol" w:hAnsi="Symbol" w:hint="default"/>
+      </w:rPr>
+    </w:lvl>
+    <w:lvl w:ilvl="1" w:tplc="0C0A0003" w:tentative="1">
+      <w:start w:val="1"/>
+      <w:numFmt w:val="bullet"/>
+      <w:lvlText w:val="o"/>
+      <w:lvlJc w:val="left"/>
+      <w:pPr>
+        <w:ind w:left="2149" w:hanging="360"/>
+      </w:pPr>
+      <w:rPr>
+        <w:rFonts w:ascii="Courier New" w:hAnsi="Courier New" w:cs="Courier New" w:hint="default"/>
+      </w:rPr>
+    </w:lvl>
+    <w:lvl w:ilvl="2" w:tplc="0C0A0005" w:tentative="1">
+      <w:start w:val="1"/>
+      <w:numFmt w:val="bullet"/>
+      <w:lvlText w:val=""/>
+      <w:lvlJc w:val="left"/>
+      <w:pPr>
+        <w:ind w:left="2869" w:hanging="360"/>
+      </w:pPr>
+      <w:rPr>
+        <w:rFonts w:ascii="Wingdings" w:hAnsi="Wingdings" w:hint="default"/>
+      </w:rPr>
+    </w:lvl>
+    <w:lvl w:ilvl="3" w:tplc="0C0A0001" w:tentative="1">
+      <w:start w:val="1"/>
+      <w:numFmt w:val="bullet"/>
+      <w:lvlText w:val=""/>
+      <w:lvlJc w:val="left"/>
+      <w:pPr>
+        <w:ind w:left="3589" w:hanging="360"/>
+      </w:pPr>
+      <w:rPr>
+        <w:rFonts w:ascii="Symbol" w:hAnsi="Symbol" w:hint="default"/>
+      </w:rPr>
+    </w:lvl>
+    <w:lvl w:ilvl="4" w:tplc="0C0A0003" w:tentative="1">
+      <w:start w:val="1"/>
+      <w:numFmt w:val="bullet"/>
+      <w:lvlText w:val="o"/>
+      <w:lvlJc w:val="left"/>
+      <w:pPr>
+        <w:ind w:left="4309" w:hanging="360"/>
+      </w:pPr>
+      <w:rPr>
+        <w:rFonts w:ascii="Courier New" w:hAnsi="Courier New" w:cs="Courier New" w:hint="default"/>
+      </w:rPr>
+    </w:lvl>
+    <w:lvl w:ilvl="5" w:tplc="0C0A0005" w:tentative="1">
+      <w:start w:val="1"/>
+      <w:numFmt w:val="bullet"/>
+      <w:lvlText w:val=""/>
+      <w:lvlJc w:val="left"/>
+      <w:pPr>
+        <w:ind w:left="5029" w:hanging="360"/>
+      </w:pPr>
+      <w:rPr>
+        <w:rFonts w:ascii="Wingdings" w:hAnsi="Wingdings" w:hint="default"/>
+      </w:rPr>
+    </w:lvl>
+    <w:lvl w:ilvl="6" w:tplc="0C0A0001" w:tentative="1">
+      <w:start w:val="1"/>
+      <w:numFmt w:val="bullet"/>
+      <w:lvlText w:val=""/>
+      <w:lvlJc w:val="left"/>
+      <w:pPr>
+        <w:ind w:left="5749" w:hanging="360"/>
+      </w:pPr>
+      <w:rPr>
+        <w:rFonts w:ascii="Symbol" w:hAnsi="Symbol" w:hint="default"/>
+      </w:rPr>
+    </w:lvl>
+    <w:lvl w:ilvl="7" w:tplc="0C0A0003" w:tentative="1">
+      <w:start w:val="1"/>
+      <w:numFmt w:val="bullet"/>
+      <w:lvlText w:val="o"/>
+      <w:lvlJc w:val="left"/>
+      <w:pPr>
+        <w:ind w:left="6469" w:hanging="360"/>
+      </w:pPr>
+      <w:rPr>
+        <w:rFonts w:ascii="Courier New" w:hAnsi="Courier New" w:cs="Courier New" w:hint="default"/>
+      </w:rPr>
+    </w:lvl>
+    <w:lvl w:ilvl="8" w:tplc="0C0A0005" w:tentative="1">
+      <w:start w:val="1"/>
+      <w:numFmt w:val="bullet"/>
+      <w:lvlText w:val=""/>
+      <w:lvlJc w:val="left"/>
+      <w:pPr>
+        <w:ind w:left="7189" w:hanging="360"/>
+      </w:pPr>
+      <w:rPr>
+        <w:rFonts w:ascii="Wingdings" w:hAnsi="Wingdings" w:hint="default"/>
+      </w:rPr>
+    </w:lvl>
+  </w:abstractNum>
+  <w:abstractNum w:abstractNumId="11" w15:restartNumberingAfterBreak="0">
     <w:nsid w:val="2605394C"/>
     <w:multiLevelType w:val="hybridMultilevel"/>
     <w:tmpl w:val="D056E9B6"/>
@@ -12876,7 +15014,7 @@
       </w:rPr>
     </w:lvl>
   </w:abstractNum>
-  <w:abstractNum w:abstractNumId="8" w15:restartNumberingAfterBreak="0">
+  <w:abstractNum w:abstractNumId="12" w15:restartNumberingAfterBreak="0">
     <w:nsid w:val="26694EE9"/>
     <w:multiLevelType w:val="hybridMultilevel"/>
     <w:tmpl w:val="17662AA4"/>
@@ -12989,7 +15127,124 @@
       </w:rPr>
     </w:lvl>
   </w:abstractNum>
-  <w:abstractNum w:abstractNumId="9" w15:restartNumberingAfterBreak="0">
+  <w:abstractNum w:abstractNumId="13" w15:restartNumberingAfterBreak="0">
+    <w:nsid w:val="285167D4"/>
+    <w:multiLevelType w:val="multilevel"/>
+    <w:tmpl w:val="FEBE8B9A"/>
+    <w:lvl w:ilvl="0">
+      <w:start w:val="1"/>
+      <w:numFmt w:val="decimal"/>
+      <w:lvlText w:val="%1."/>
+      <w:lvlJc w:val="left"/>
+      <w:pPr>
+        <w:tabs>
+          <w:tab w:val="num" w:pos="720"/>
+        </w:tabs>
+        <w:ind w:left="720" w:hanging="360"/>
+      </w:pPr>
+    </w:lvl>
+    <w:lvl w:ilvl="1">
+      <w:start w:val="1"/>
+      <w:numFmt w:val="bullet"/>
+      <w:lvlText w:val=""/>
+      <w:lvlJc w:val="left"/>
+      <w:pPr>
+        <w:tabs>
+          <w:tab w:val="num" w:pos="1440"/>
+        </w:tabs>
+        <w:ind w:left="1440" w:hanging="360"/>
+      </w:pPr>
+      <w:rPr>
+        <w:rFonts w:ascii="Symbol" w:hAnsi="Symbol" w:hint="default"/>
+        <w:sz w:val="20"/>
+      </w:rPr>
+    </w:lvl>
+    <w:lvl w:ilvl="2" w:tentative="1">
+      <w:start w:val="1"/>
+      <w:numFmt w:val="decimal"/>
+      <w:lvlText w:val="%3."/>
+      <w:lvlJc w:val="left"/>
+      <w:pPr>
+        <w:tabs>
+          <w:tab w:val="num" w:pos="2160"/>
+        </w:tabs>
+        <w:ind w:left="2160" w:hanging="360"/>
+      </w:pPr>
+    </w:lvl>
+    <w:lvl w:ilvl="3" w:tentative="1">
+      <w:start w:val="1"/>
+      <w:numFmt w:val="decimal"/>
+      <w:lvlText w:val="%4."/>
+      <w:lvlJc w:val="left"/>
+      <w:pPr>
+        <w:tabs>
+          <w:tab w:val="num" w:pos="2880"/>
+        </w:tabs>
+        <w:ind w:left="2880" w:hanging="360"/>
+      </w:pPr>
+    </w:lvl>
+    <w:lvl w:ilvl="4" w:tentative="1">
+      <w:start w:val="1"/>
+      <w:numFmt w:val="decimal"/>
+      <w:lvlText w:val="%5."/>
+      <w:lvlJc w:val="left"/>
+      <w:pPr>
+        <w:tabs>
+          <w:tab w:val="num" w:pos="3600"/>
+        </w:tabs>
+        <w:ind w:left="3600" w:hanging="360"/>
+      </w:pPr>
+    </w:lvl>
+    <w:lvl w:ilvl="5" w:tentative="1">
+      <w:start w:val="1"/>
+      <w:numFmt w:val="decimal"/>
+      <w:lvlText w:val="%6."/>
+      <w:lvlJc w:val="left"/>
+      <w:pPr>
+        <w:tabs>
+          <w:tab w:val="num" w:pos="4320"/>
+        </w:tabs>
+        <w:ind w:left="4320" w:hanging="360"/>
+      </w:pPr>
+    </w:lvl>
+    <w:lvl w:ilvl="6" w:tentative="1">
+      <w:start w:val="1"/>
+      <w:numFmt w:val="decimal"/>
+      <w:lvlText w:val="%7."/>
+      <w:lvlJc w:val="left"/>
+      <w:pPr>
+        <w:tabs>
+          <w:tab w:val="num" w:pos="5040"/>
+        </w:tabs>
+        <w:ind w:left="5040" w:hanging="360"/>
+      </w:pPr>
+    </w:lvl>
+    <w:lvl w:ilvl="7" w:tentative="1">
+      <w:start w:val="1"/>
+      <w:numFmt w:val="decimal"/>
+      <w:lvlText w:val="%8."/>
+      <w:lvlJc w:val="left"/>
+      <w:pPr>
+        <w:tabs>
+          <w:tab w:val="num" w:pos="5760"/>
+        </w:tabs>
+        <w:ind w:left="5760" w:hanging="360"/>
+      </w:pPr>
+    </w:lvl>
+    <w:lvl w:ilvl="8" w:tentative="1">
+      <w:start w:val="1"/>
+      <w:numFmt w:val="decimal"/>
+      <w:lvlText w:val="%9."/>
+      <w:lvlJc w:val="left"/>
+      <w:pPr>
+        <w:tabs>
+          <w:tab w:val="num" w:pos="6480"/>
+        </w:tabs>
+        <w:ind w:left="6480" w:hanging="360"/>
+      </w:pPr>
+    </w:lvl>
+  </w:abstractNum>
+  <w:abstractNum w:abstractNumId="14" w15:restartNumberingAfterBreak="0">
     <w:nsid w:val="2FA45ABC"/>
     <w:multiLevelType w:val="hybridMultilevel"/>
     <w:tmpl w:val="533CAED6"/>
@@ -13102,7 +15357,7 @@
       </w:rPr>
     </w:lvl>
   </w:abstractNum>
-  <w:abstractNum w:abstractNumId="10" w15:restartNumberingAfterBreak="0">
+  <w:abstractNum w:abstractNumId="15" w15:restartNumberingAfterBreak="0">
     <w:nsid w:val="31485E97"/>
     <w:multiLevelType w:val="hybridMultilevel"/>
     <w:tmpl w:val="2B42D7EA"/>
@@ -13215,7 +15470,179 @@
       </w:rPr>
     </w:lvl>
   </w:abstractNum>
-  <w:abstractNum w:abstractNumId="11" w15:restartNumberingAfterBreak="0">
+  <w:abstractNum w:abstractNumId="16" w15:restartNumberingAfterBreak="0">
+    <w:nsid w:val="352F091E"/>
+    <w:multiLevelType w:val="hybridMultilevel"/>
+    <w:tmpl w:val="90C2F852"/>
+    <w:lvl w:ilvl="0" w:tplc="FFFFFFFF">
+      <w:start w:val="1"/>
+      <w:numFmt w:val="decimal"/>
+      <w:lvlText w:val="%1."/>
+      <w:lvlJc w:val="left"/>
+      <w:pPr>
+        <w:ind w:left="1069" w:hanging="360"/>
+      </w:pPr>
+    </w:lvl>
+    <w:lvl w:ilvl="1" w:tplc="FFFFFFFF" w:tentative="1">
+      <w:start w:val="1"/>
+      <w:numFmt w:val="lowerLetter"/>
+      <w:lvlText w:val="%2."/>
+      <w:lvlJc w:val="left"/>
+      <w:pPr>
+        <w:ind w:left="1789" w:hanging="360"/>
+      </w:pPr>
+    </w:lvl>
+    <w:lvl w:ilvl="2" w:tplc="FFFFFFFF" w:tentative="1">
+      <w:start w:val="1"/>
+      <w:numFmt w:val="lowerRoman"/>
+      <w:lvlText w:val="%3."/>
+      <w:lvlJc w:val="right"/>
+      <w:pPr>
+        <w:ind w:left="2509" w:hanging="180"/>
+      </w:pPr>
+    </w:lvl>
+    <w:lvl w:ilvl="3" w:tplc="FFFFFFFF" w:tentative="1">
+      <w:start w:val="1"/>
+      <w:numFmt w:val="decimal"/>
+      <w:lvlText w:val="%4."/>
+      <w:lvlJc w:val="left"/>
+      <w:pPr>
+        <w:ind w:left="3229" w:hanging="360"/>
+      </w:pPr>
+    </w:lvl>
+    <w:lvl w:ilvl="4" w:tplc="FFFFFFFF" w:tentative="1">
+      <w:start w:val="1"/>
+      <w:numFmt w:val="lowerLetter"/>
+      <w:lvlText w:val="%5."/>
+      <w:lvlJc w:val="left"/>
+      <w:pPr>
+        <w:ind w:left="3949" w:hanging="360"/>
+      </w:pPr>
+    </w:lvl>
+    <w:lvl w:ilvl="5" w:tplc="FFFFFFFF" w:tentative="1">
+      <w:start w:val="1"/>
+      <w:numFmt w:val="lowerRoman"/>
+      <w:lvlText w:val="%6."/>
+      <w:lvlJc w:val="right"/>
+      <w:pPr>
+        <w:ind w:left="4669" w:hanging="180"/>
+      </w:pPr>
+    </w:lvl>
+    <w:lvl w:ilvl="6" w:tplc="FFFFFFFF" w:tentative="1">
+      <w:start w:val="1"/>
+      <w:numFmt w:val="decimal"/>
+      <w:lvlText w:val="%7."/>
+      <w:lvlJc w:val="left"/>
+      <w:pPr>
+        <w:ind w:left="5389" w:hanging="360"/>
+      </w:pPr>
+    </w:lvl>
+    <w:lvl w:ilvl="7" w:tplc="FFFFFFFF" w:tentative="1">
+      <w:start w:val="1"/>
+      <w:numFmt w:val="lowerLetter"/>
+      <w:lvlText w:val="%8."/>
+      <w:lvlJc w:val="left"/>
+      <w:pPr>
+        <w:ind w:left="6109" w:hanging="360"/>
+      </w:pPr>
+    </w:lvl>
+    <w:lvl w:ilvl="8" w:tplc="FFFFFFFF" w:tentative="1">
+      <w:start w:val="1"/>
+      <w:numFmt w:val="lowerRoman"/>
+      <w:lvlText w:val="%9."/>
+      <w:lvlJc w:val="right"/>
+      <w:pPr>
+        <w:ind w:left="6829" w:hanging="180"/>
+      </w:pPr>
+    </w:lvl>
+  </w:abstractNum>
+  <w:abstractNum w:abstractNumId="17" w15:restartNumberingAfterBreak="0">
+    <w:nsid w:val="35E67AFC"/>
+    <w:multiLevelType w:val="hybridMultilevel"/>
+    <w:tmpl w:val="90C2F852"/>
+    <w:lvl w:ilvl="0" w:tplc="FFFFFFFF">
+      <w:start w:val="1"/>
+      <w:numFmt w:val="decimal"/>
+      <w:lvlText w:val="%1."/>
+      <w:lvlJc w:val="left"/>
+      <w:pPr>
+        <w:ind w:left="1069" w:hanging="360"/>
+      </w:pPr>
+    </w:lvl>
+    <w:lvl w:ilvl="1" w:tplc="FFFFFFFF" w:tentative="1">
+      <w:start w:val="1"/>
+      <w:numFmt w:val="lowerLetter"/>
+      <w:lvlText w:val="%2."/>
+      <w:lvlJc w:val="left"/>
+      <w:pPr>
+        <w:ind w:left="1789" w:hanging="360"/>
+      </w:pPr>
+    </w:lvl>
+    <w:lvl w:ilvl="2" w:tplc="FFFFFFFF" w:tentative="1">
+      <w:start w:val="1"/>
+      <w:numFmt w:val="lowerRoman"/>
+      <w:lvlText w:val="%3."/>
+      <w:lvlJc w:val="right"/>
+      <w:pPr>
+        <w:ind w:left="2509" w:hanging="180"/>
+      </w:pPr>
+    </w:lvl>
+    <w:lvl w:ilvl="3" w:tplc="FFFFFFFF" w:tentative="1">
+      <w:start w:val="1"/>
+      <w:numFmt w:val="decimal"/>
+      <w:lvlText w:val="%4."/>
+      <w:lvlJc w:val="left"/>
+      <w:pPr>
+        <w:ind w:left="3229" w:hanging="360"/>
+      </w:pPr>
+    </w:lvl>
+    <w:lvl w:ilvl="4" w:tplc="FFFFFFFF" w:tentative="1">
+      <w:start w:val="1"/>
+      <w:numFmt w:val="lowerLetter"/>
+      <w:lvlText w:val="%5."/>
+      <w:lvlJc w:val="left"/>
+      <w:pPr>
+        <w:ind w:left="3949" w:hanging="360"/>
+      </w:pPr>
+    </w:lvl>
+    <w:lvl w:ilvl="5" w:tplc="FFFFFFFF" w:tentative="1">
+      <w:start w:val="1"/>
+      <w:numFmt w:val="lowerRoman"/>
+      <w:lvlText w:val="%6."/>
+      <w:lvlJc w:val="right"/>
+      <w:pPr>
+        <w:ind w:left="4669" w:hanging="180"/>
+      </w:pPr>
+    </w:lvl>
+    <w:lvl w:ilvl="6" w:tplc="FFFFFFFF" w:tentative="1">
+      <w:start w:val="1"/>
+      <w:numFmt w:val="decimal"/>
+      <w:lvlText w:val="%7."/>
+      <w:lvlJc w:val="left"/>
+      <w:pPr>
+        <w:ind w:left="5389" w:hanging="360"/>
+      </w:pPr>
+    </w:lvl>
+    <w:lvl w:ilvl="7" w:tplc="FFFFFFFF" w:tentative="1">
+      <w:start w:val="1"/>
+      <w:numFmt w:val="lowerLetter"/>
+      <w:lvlText w:val="%8."/>
+      <w:lvlJc w:val="left"/>
+      <w:pPr>
+        <w:ind w:left="6109" w:hanging="360"/>
+      </w:pPr>
+    </w:lvl>
+    <w:lvl w:ilvl="8" w:tplc="FFFFFFFF" w:tentative="1">
+      <w:start w:val="1"/>
+      <w:numFmt w:val="lowerRoman"/>
+      <w:lvlText w:val="%9."/>
+      <w:lvlJc w:val="right"/>
+      <w:pPr>
+        <w:ind w:left="6829" w:hanging="180"/>
+      </w:pPr>
+    </w:lvl>
+  </w:abstractNum>
+  <w:abstractNum w:abstractNumId="18" w15:restartNumberingAfterBreak="0">
     <w:nsid w:val="37D92E9C"/>
     <w:multiLevelType w:val="hybridMultilevel"/>
     <w:tmpl w:val="B3FA23F8"/>
@@ -13301,7 +15728,7 @@
       </w:pPr>
     </w:lvl>
   </w:abstractNum>
-  <w:abstractNum w:abstractNumId="12" w15:restartNumberingAfterBreak="0">
+  <w:abstractNum w:abstractNumId="19" w15:restartNumberingAfterBreak="0">
     <w:nsid w:val="3ECE31F1"/>
     <w:multiLevelType w:val="hybridMultilevel"/>
     <w:tmpl w:val="FBF6BA5C"/>
@@ -13387,7 +15814,210 @@
       </w:pPr>
     </w:lvl>
   </w:abstractNum>
-  <w:abstractNum w:abstractNumId="13" w15:restartNumberingAfterBreak="0">
+  <w:abstractNum w:abstractNumId="20" w15:restartNumberingAfterBreak="0">
+    <w:nsid w:val="47067333"/>
+    <w:multiLevelType w:val="hybridMultilevel"/>
+    <w:tmpl w:val="90C2F852"/>
+    <w:lvl w:ilvl="0" w:tplc="0C0A000F">
+      <w:start w:val="1"/>
+      <w:numFmt w:val="decimal"/>
+      <w:lvlText w:val="%1."/>
+      <w:lvlJc w:val="left"/>
+      <w:pPr>
+        <w:ind w:left="1069" w:hanging="360"/>
+      </w:pPr>
+    </w:lvl>
+    <w:lvl w:ilvl="1" w:tplc="0C0A0019" w:tentative="1">
+      <w:start w:val="1"/>
+      <w:numFmt w:val="lowerLetter"/>
+      <w:lvlText w:val="%2."/>
+      <w:lvlJc w:val="left"/>
+      <w:pPr>
+        <w:ind w:left="1789" w:hanging="360"/>
+      </w:pPr>
+    </w:lvl>
+    <w:lvl w:ilvl="2" w:tplc="0C0A001B" w:tentative="1">
+      <w:start w:val="1"/>
+      <w:numFmt w:val="lowerRoman"/>
+      <w:lvlText w:val="%3."/>
+      <w:lvlJc w:val="right"/>
+      <w:pPr>
+        <w:ind w:left="2509" w:hanging="180"/>
+      </w:pPr>
+    </w:lvl>
+    <w:lvl w:ilvl="3" w:tplc="0C0A000F" w:tentative="1">
+      <w:start w:val="1"/>
+      <w:numFmt w:val="decimal"/>
+      <w:lvlText w:val="%4."/>
+      <w:lvlJc w:val="left"/>
+      <w:pPr>
+        <w:ind w:left="3229" w:hanging="360"/>
+      </w:pPr>
+    </w:lvl>
+    <w:lvl w:ilvl="4" w:tplc="0C0A0019" w:tentative="1">
+      <w:start w:val="1"/>
+      <w:numFmt w:val="lowerLetter"/>
+      <w:lvlText w:val="%5."/>
+      <w:lvlJc w:val="left"/>
+      <w:pPr>
+        <w:ind w:left="3949" w:hanging="360"/>
+      </w:pPr>
+    </w:lvl>
+    <w:lvl w:ilvl="5" w:tplc="0C0A001B" w:tentative="1">
+      <w:start w:val="1"/>
+      <w:numFmt w:val="lowerRoman"/>
+      <w:lvlText w:val="%6."/>
+      <w:lvlJc w:val="right"/>
+      <w:pPr>
+        <w:ind w:left="4669" w:hanging="180"/>
+      </w:pPr>
+    </w:lvl>
+    <w:lvl w:ilvl="6" w:tplc="0C0A000F" w:tentative="1">
+      <w:start w:val="1"/>
+      <w:numFmt w:val="decimal"/>
+      <w:lvlText w:val="%7."/>
+      <w:lvlJc w:val="left"/>
+      <w:pPr>
+        <w:ind w:left="5389" w:hanging="360"/>
+      </w:pPr>
+    </w:lvl>
+    <w:lvl w:ilvl="7" w:tplc="0C0A0019" w:tentative="1">
+      <w:start w:val="1"/>
+      <w:numFmt w:val="lowerLetter"/>
+      <w:lvlText w:val="%8."/>
+      <w:lvlJc w:val="left"/>
+      <w:pPr>
+        <w:ind w:left="6109" w:hanging="360"/>
+      </w:pPr>
+    </w:lvl>
+    <w:lvl w:ilvl="8" w:tplc="0C0A001B" w:tentative="1">
+      <w:start w:val="1"/>
+      <w:numFmt w:val="lowerRoman"/>
+      <w:lvlText w:val="%9."/>
+      <w:lvlJc w:val="right"/>
+      <w:pPr>
+        <w:ind w:left="6829" w:hanging="180"/>
+      </w:pPr>
+    </w:lvl>
+  </w:abstractNum>
+  <w:abstractNum w:abstractNumId="21" w15:restartNumberingAfterBreak="0">
+    <w:nsid w:val="4CE6554E"/>
+    <w:multiLevelType w:val="multilevel"/>
+    <w:tmpl w:val="B0FAEEDA"/>
+    <w:lvl w:ilvl="0">
+      <w:start w:val="1"/>
+      <w:numFmt w:val="decimal"/>
+      <w:lvlText w:val="%1."/>
+      <w:lvlJc w:val="left"/>
+      <w:pPr>
+        <w:tabs>
+          <w:tab w:val="num" w:pos="720"/>
+        </w:tabs>
+        <w:ind w:left="720" w:hanging="360"/>
+      </w:pPr>
+    </w:lvl>
+    <w:lvl w:ilvl="1">
+      <w:start w:val="1"/>
+      <w:numFmt w:val="bullet"/>
+      <w:lvlText w:val=""/>
+      <w:lvlJc w:val="left"/>
+      <w:pPr>
+        <w:tabs>
+          <w:tab w:val="num" w:pos="1440"/>
+        </w:tabs>
+        <w:ind w:left="1440" w:hanging="360"/>
+      </w:pPr>
+      <w:rPr>
+        <w:rFonts w:ascii="Symbol" w:hAnsi="Symbol" w:hint="default"/>
+        <w:sz w:val="20"/>
+      </w:rPr>
+    </w:lvl>
+    <w:lvl w:ilvl="2" w:tentative="1">
+      <w:start w:val="1"/>
+      <w:numFmt w:val="decimal"/>
+      <w:lvlText w:val="%3."/>
+      <w:lvlJc w:val="left"/>
+      <w:pPr>
+        <w:tabs>
+          <w:tab w:val="num" w:pos="2160"/>
+        </w:tabs>
+        <w:ind w:left="2160" w:hanging="360"/>
+      </w:pPr>
+    </w:lvl>
+    <w:lvl w:ilvl="3" w:tentative="1">
+      <w:start w:val="1"/>
+      <w:numFmt w:val="decimal"/>
+      <w:lvlText w:val="%4."/>
+      <w:lvlJc w:val="left"/>
+      <w:pPr>
+        <w:tabs>
+          <w:tab w:val="num" w:pos="2880"/>
+        </w:tabs>
+        <w:ind w:left="2880" w:hanging="360"/>
+      </w:pPr>
+    </w:lvl>
+    <w:lvl w:ilvl="4" w:tentative="1">
+      <w:start w:val="1"/>
+      <w:numFmt w:val="decimal"/>
+      <w:lvlText w:val="%5."/>
+      <w:lvlJc w:val="left"/>
+      <w:pPr>
+        <w:tabs>
+          <w:tab w:val="num" w:pos="3600"/>
+        </w:tabs>
+        <w:ind w:left="3600" w:hanging="360"/>
+      </w:pPr>
+    </w:lvl>
+    <w:lvl w:ilvl="5" w:tentative="1">
+      <w:start w:val="1"/>
+      <w:numFmt w:val="decimal"/>
+      <w:lvlText w:val="%6."/>
+      <w:lvlJc w:val="left"/>
+      <w:pPr>
+        <w:tabs>
+          <w:tab w:val="num" w:pos="4320"/>
+        </w:tabs>
+        <w:ind w:left="4320" w:hanging="360"/>
+      </w:pPr>
+    </w:lvl>
+    <w:lvl w:ilvl="6" w:tentative="1">
+      <w:start w:val="1"/>
+      <w:numFmt w:val="decimal"/>
+      <w:lvlText w:val="%7."/>
+      <w:lvlJc w:val="left"/>
+      <w:pPr>
+        <w:tabs>
+          <w:tab w:val="num" w:pos="5040"/>
+        </w:tabs>
+        <w:ind w:left="5040" w:hanging="360"/>
+      </w:pPr>
+    </w:lvl>
+    <w:lvl w:ilvl="7" w:tentative="1">
+      <w:start w:val="1"/>
+      <w:numFmt w:val="decimal"/>
+      <w:lvlText w:val="%8."/>
+      <w:lvlJc w:val="left"/>
+      <w:pPr>
+        <w:tabs>
+          <w:tab w:val="num" w:pos="5760"/>
+        </w:tabs>
+        <w:ind w:left="5760" w:hanging="360"/>
+      </w:pPr>
+    </w:lvl>
+    <w:lvl w:ilvl="8" w:tentative="1">
+      <w:start w:val="1"/>
+      <w:numFmt w:val="decimal"/>
+      <w:lvlText w:val="%9."/>
+      <w:lvlJc w:val="left"/>
+      <w:pPr>
+        <w:tabs>
+          <w:tab w:val="num" w:pos="6480"/>
+        </w:tabs>
+        <w:ind w:left="6480" w:hanging="360"/>
+      </w:pPr>
+    </w:lvl>
+  </w:abstractNum>
+  <w:abstractNum w:abstractNumId="22" w15:restartNumberingAfterBreak="0">
     <w:nsid w:val="507261F0"/>
     <w:multiLevelType w:val="hybridMultilevel"/>
     <w:tmpl w:val="A1A018FA"/>
@@ -13500,7 +16130,7 @@
       </w:rPr>
     </w:lvl>
   </w:abstractNum>
-  <w:abstractNum w:abstractNumId="14" w15:restartNumberingAfterBreak="0">
+  <w:abstractNum w:abstractNumId="23" w15:restartNumberingAfterBreak="0">
     <w:nsid w:val="55166DC0"/>
     <w:multiLevelType w:val="multilevel"/>
     <w:tmpl w:val="0C0A0025"/>
@@ -13595,7 +16225,7 @@
       </w:pPr>
     </w:lvl>
   </w:abstractNum>
-  <w:abstractNum w:abstractNumId="15" w15:restartNumberingAfterBreak="0">
+  <w:abstractNum w:abstractNumId="24" w15:restartNumberingAfterBreak="0">
     <w:nsid w:val="66A750F4"/>
     <w:multiLevelType w:val="hybridMultilevel"/>
     <w:tmpl w:val="BFCC754A"/>
@@ -13708,7 +16338,7 @@
       </w:rPr>
     </w:lvl>
   </w:abstractNum>
-  <w:abstractNum w:abstractNumId="16" w15:restartNumberingAfterBreak="0">
+  <w:abstractNum w:abstractNumId="25" w15:restartNumberingAfterBreak="0">
     <w:nsid w:val="68E74450"/>
     <w:multiLevelType w:val="hybridMultilevel"/>
     <w:tmpl w:val="B3D0AC46"/>
@@ -13794,7 +16424,7 @@
       </w:pPr>
     </w:lvl>
   </w:abstractNum>
-  <w:abstractNum w:abstractNumId="17" w15:restartNumberingAfterBreak="0">
+  <w:abstractNum w:abstractNumId="26" w15:restartNumberingAfterBreak="0">
     <w:nsid w:val="6A662B42"/>
     <w:multiLevelType w:val="hybridMultilevel"/>
     <w:tmpl w:val="9A9CBDC2"/>
@@ -13907,7 +16537,7 @@
       </w:rPr>
     </w:lvl>
   </w:abstractNum>
-  <w:abstractNum w:abstractNumId="18" w15:restartNumberingAfterBreak="0">
+  <w:abstractNum w:abstractNumId="27" w15:restartNumberingAfterBreak="0">
     <w:nsid w:val="6DC02A5D"/>
     <w:multiLevelType w:val="hybridMultilevel"/>
     <w:tmpl w:val="FE1E4A00"/>
@@ -14020,7 +16650,93 @@
       </w:rPr>
     </w:lvl>
   </w:abstractNum>
-  <w:abstractNum w:abstractNumId="19" w15:restartNumberingAfterBreak="0">
+  <w:abstractNum w:abstractNumId="28" w15:restartNumberingAfterBreak="0">
+    <w:nsid w:val="71C72F0B"/>
+    <w:multiLevelType w:val="hybridMultilevel"/>
+    <w:tmpl w:val="90C2F852"/>
+    <w:lvl w:ilvl="0" w:tplc="FFFFFFFF">
+      <w:start w:val="1"/>
+      <w:numFmt w:val="decimal"/>
+      <w:lvlText w:val="%1."/>
+      <w:lvlJc w:val="left"/>
+      <w:pPr>
+        <w:ind w:left="1069" w:hanging="360"/>
+      </w:pPr>
+    </w:lvl>
+    <w:lvl w:ilvl="1" w:tplc="FFFFFFFF" w:tentative="1">
+      <w:start w:val="1"/>
+      <w:numFmt w:val="lowerLetter"/>
+      <w:lvlText w:val="%2."/>
+      <w:lvlJc w:val="left"/>
+      <w:pPr>
+        <w:ind w:left="1789" w:hanging="360"/>
+      </w:pPr>
+    </w:lvl>
+    <w:lvl w:ilvl="2" w:tplc="FFFFFFFF" w:tentative="1">
+      <w:start w:val="1"/>
+      <w:numFmt w:val="lowerRoman"/>
+      <w:lvlText w:val="%3."/>
+      <w:lvlJc w:val="right"/>
+      <w:pPr>
+        <w:ind w:left="2509" w:hanging="180"/>
+      </w:pPr>
+    </w:lvl>
+    <w:lvl w:ilvl="3" w:tplc="FFFFFFFF" w:tentative="1">
+      <w:start w:val="1"/>
+      <w:numFmt w:val="decimal"/>
+      <w:lvlText w:val="%4."/>
+      <w:lvlJc w:val="left"/>
+      <w:pPr>
+        <w:ind w:left="3229" w:hanging="360"/>
+      </w:pPr>
+    </w:lvl>
+    <w:lvl w:ilvl="4" w:tplc="FFFFFFFF" w:tentative="1">
+      <w:start w:val="1"/>
+      <w:numFmt w:val="lowerLetter"/>
+      <w:lvlText w:val="%5."/>
+      <w:lvlJc w:val="left"/>
+      <w:pPr>
+        <w:ind w:left="3949" w:hanging="360"/>
+      </w:pPr>
+    </w:lvl>
+    <w:lvl w:ilvl="5" w:tplc="FFFFFFFF" w:tentative="1">
+      <w:start w:val="1"/>
+      <w:numFmt w:val="lowerRoman"/>
+      <w:lvlText w:val="%6."/>
+      <w:lvlJc w:val="right"/>
+      <w:pPr>
+        <w:ind w:left="4669" w:hanging="180"/>
+      </w:pPr>
+    </w:lvl>
+    <w:lvl w:ilvl="6" w:tplc="FFFFFFFF" w:tentative="1">
+      <w:start w:val="1"/>
+      <w:numFmt w:val="decimal"/>
+      <w:lvlText w:val="%7."/>
+      <w:lvlJc w:val="left"/>
+      <w:pPr>
+        <w:ind w:left="5389" w:hanging="360"/>
+      </w:pPr>
+    </w:lvl>
+    <w:lvl w:ilvl="7" w:tplc="FFFFFFFF" w:tentative="1">
+      <w:start w:val="1"/>
+      <w:numFmt w:val="lowerLetter"/>
+      <w:lvlText w:val="%8."/>
+      <w:lvlJc w:val="left"/>
+      <w:pPr>
+        <w:ind w:left="6109" w:hanging="360"/>
+      </w:pPr>
+    </w:lvl>
+    <w:lvl w:ilvl="8" w:tplc="FFFFFFFF" w:tentative="1">
+      <w:start w:val="1"/>
+      <w:numFmt w:val="lowerRoman"/>
+      <w:lvlText w:val="%9."/>
+      <w:lvlJc w:val="right"/>
+      <w:pPr>
+        <w:ind w:left="6829" w:hanging="180"/>
+      </w:pPr>
+    </w:lvl>
+  </w:abstractNum>
+  <w:abstractNum w:abstractNumId="29" w15:restartNumberingAfterBreak="0">
     <w:nsid w:val="73815C67"/>
     <w:multiLevelType w:val="hybridMultilevel"/>
     <w:tmpl w:val="CDCCC548"/>
@@ -14106,7 +16822,7 @@
       </w:pPr>
     </w:lvl>
   </w:abstractNum>
-  <w:abstractNum w:abstractNumId="20" w15:restartNumberingAfterBreak="0">
+  <w:abstractNum w:abstractNumId="30" w15:restartNumberingAfterBreak="0">
     <w:nsid w:val="73AB4650"/>
     <w:multiLevelType w:val="hybridMultilevel"/>
     <w:tmpl w:val="B3FA23F8"/>
@@ -14192,7 +16908,7 @@
       </w:pPr>
     </w:lvl>
   </w:abstractNum>
-  <w:abstractNum w:abstractNumId="21" w15:restartNumberingAfterBreak="0">
+  <w:abstractNum w:abstractNumId="31" w15:restartNumberingAfterBreak="0">
     <w:nsid w:val="79E3561C"/>
     <w:multiLevelType w:val="hybridMultilevel"/>
     <w:tmpl w:val="53F0AFAA"/>
@@ -14305,7 +17021,124 @@
       </w:rPr>
     </w:lvl>
   </w:abstractNum>
-  <w:abstractNum w:abstractNumId="22" w15:restartNumberingAfterBreak="0">
+  <w:abstractNum w:abstractNumId="32" w15:restartNumberingAfterBreak="0">
+    <w:nsid w:val="7B5952CD"/>
+    <w:multiLevelType w:val="multilevel"/>
+    <w:tmpl w:val="8EA0047A"/>
+    <w:lvl w:ilvl="0">
+      <w:start w:val="1"/>
+      <w:numFmt w:val="decimal"/>
+      <w:lvlText w:val="%1."/>
+      <w:lvlJc w:val="left"/>
+      <w:pPr>
+        <w:tabs>
+          <w:tab w:val="num" w:pos="720"/>
+        </w:tabs>
+        <w:ind w:left="720" w:hanging="360"/>
+      </w:pPr>
+    </w:lvl>
+    <w:lvl w:ilvl="1">
+      <w:start w:val="1"/>
+      <w:numFmt w:val="bullet"/>
+      <w:lvlText w:val=""/>
+      <w:lvlJc w:val="left"/>
+      <w:pPr>
+        <w:tabs>
+          <w:tab w:val="num" w:pos="1440"/>
+        </w:tabs>
+        <w:ind w:left="1440" w:hanging="360"/>
+      </w:pPr>
+      <w:rPr>
+        <w:rFonts w:ascii="Symbol" w:hAnsi="Symbol" w:hint="default"/>
+        <w:sz w:val="20"/>
+      </w:rPr>
+    </w:lvl>
+    <w:lvl w:ilvl="2" w:tentative="1">
+      <w:start w:val="1"/>
+      <w:numFmt w:val="decimal"/>
+      <w:lvlText w:val="%3."/>
+      <w:lvlJc w:val="left"/>
+      <w:pPr>
+        <w:tabs>
+          <w:tab w:val="num" w:pos="2160"/>
+        </w:tabs>
+        <w:ind w:left="2160" w:hanging="360"/>
+      </w:pPr>
+    </w:lvl>
+    <w:lvl w:ilvl="3" w:tentative="1">
+      <w:start w:val="1"/>
+      <w:numFmt w:val="decimal"/>
+      <w:lvlText w:val="%4."/>
+      <w:lvlJc w:val="left"/>
+      <w:pPr>
+        <w:tabs>
+          <w:tab w:val="num" w:pos="2880"/>
+        </w:tabs>
+        <w:ind w:left="2880" w:hanging="360"/>
+      </w:pPr>
+    </w:lvl>
+    <w:lvl w:ilvl="4" w:tentative="1">
+      <w:start w:val="1"/>
+      <w:numFmt w:val="decimal"/>
+      <w:lvlText w:val="%5."/>
+      <w:lvlJc w:val="left"/>
+      <w:pPr>
+        <w:tabs>
+          <w:tab w:val="num" w:pos="3600"/>
+        </w:tabs>
+        <w:ind w:left="3600" w:hanging="360"/>
+      </w:pPr>
+    </w:lvl>
+    <w:lvl w:ilvl="5" w:tentative="1">
+      <w:start w:val="1"/>
+      <w:numFmt w:val="decimal"/>
+      <w:lvlText w:val="%6."/>
+      <w:lvlJc w:val="left"/>
+      <w:pPr>
+        <w:tabs>
+          <w:tab w:val="num" w:pos="4320"/>
+        </w:tabs>
+        <w:ind w:left="4320" w:hanging="360"/>
+      </w:pPr>
+    </w:lvl>
+    <w:lvl w:ilvl="6" w:tentative="1">
+      <w:start w:val="1"/>
+      <w:numFmt w:val="decimal"/>
+      <w:lvlText w:val="%7."/>
+      <w:lvlJc w:val="left"/>
+      <w:pPr>
+        <w:tabs>
+          <w:tab w:val="num" w:pos="5040"/>
+        </w:tabs>
+        <w:ind w:left="5040" w:hanging="360"/>
+      </w:pPr>
+    </w:lvl>
+    <w:lvl w:ilvl="7" w:tentative="1">
+      <w:start w:val="1"/>
+      <w:numFmt w:val="decimal"/>
+      <w:lvlText w:val="%8."/>
+      <w:lvlJc w:val="left"/>
+      <w:pPr>
+        <w:tabs>
+          <w:tab w:val="num" w:pos="5760"/>
+        </w:tabs>
+        <w:ind w:left="5760" w:hanging="360"/>
+      </w:pPr>
+    </w:lvl>
+    <w:lvl w:ilvl="8" w:tentative="1">
+      <w:start w:val="1"/>
+      <w:numFmt w:val="decimal"/>
+      <w:lvlText w:val="%9."/>
+      <w:lvlJc w:val="left"/>
+      <w:pPr>
+        <w:tabs>
+          <w:tab w:val="num" w:pos="6480"/>
+        </w:tabs>
+        <w:ind w:left="6480" w:hanging="360"/>
+      </w:pPr>
+    </w:lvl>
+  </w:abstractNum>
+  <w:abstractNum w:abstractNumId="33" w15:restartNumberingAfterBreak="0">
     <w:nsid w:val="7EE9078B"/>
     <w:multiLevelType w:val="hybridMultilevel"/>
     <w:tmpl w:val="27BE306A"/>
@@ -14419,73 +17252,106 @@
     </w:lvl>
   </w:abstractNum>
   <w:num w:numId="1" w16cid:durableId="348718995">
-    <w:abstractNumId w:val="14"/>
+    <w:abstractNumId w:val="23"/>
   </w:num>
   <w:num w:numId="2" w16cid:durableId="1023215475">
-    <w:abstractNumId w:val="20"/>
+    <w:abstractNumId w:val="30"/>
   </w:num>
   <w:num w:numId="3" w16cid:durableId="92478632">
     <w:abstractNumId w:val="0"/>
   </w:num>
   <w:num w:numId="4" w16cid:durableId="2022853736">
+    <w:abstractNumId w:val="33"/>
+  </w:num>
+  <w:num w:numId="5" w16cid:durableId="1789204579">
+    <w:abstractNumId w:val="25"/>
+  </w:num>
+  <w:num w:numId="6" w16cid:durableId="655651698">
+    <w:abstractNumId w:val="19"/>
+  </w:num>
+  <w:num w:numId="7" w16cid:durableId="70272900">
     <w:abstractNumId w:val="22"/>
   </w:num>
-  <w:num w:numId="5" w16cid:durableId="1789204579">
-    <w:abstractNumId w:val="16"/>
+  <w:num w:numId="8" w16cid:durableId="1665359126">
+    <w:abstractNumId w:val="26"/>
   </w:num>
-  <w:num w:numId="6" w16cid:durableId="655651698">
+  <w:num w:numId="9" w16cid:durableId="891691120">
+    <w:abstractNumId w:val="4"/>
+  </w:num>
+  <w:num w:numId="10" w16cid:durableId="1820338162">
+    <w:abstractNumId w:val="14"/>
+  </w:num>
+  <w:num w:numId="11" w16cid:durableId="1804421916">
+    <w:abstractNumId w:val="15"/>
+  </w:num>
+  <w:num w:numId="12" w16cid:durableId="1572229801">
+    <w:abstractNumId w:val="24"/>
+  </w:num>
+  <w:num w:numId="13" w16cid:durableId="341049824">
+    <w:abstractNumId w:val="7"/>
+  </w:num>
+  <w:num w:numId="14" w16cid:durableId="2051343920">
+    <w:abstractNumId w:val="3"/>
+  </w:num>
+  <w:num w:numId="15" w16cid:durableId="310790187">
+    <w:abstractNumId w:val="27"/>
+  </w:num>
+  <w:num w:numId="16" w16cid:durableId="841891501">
+    <w:abstractNumId w:val="9"/>
+  </w:num>
+  <w:num w:numId="17" w16cid:durableId="1272056749">
+    <w:abstractNumId w:val="11"/>
+  </w:num>
+  <w:num w:numId="18" w16cid:durableId="1950431695">
+    <w:abstractNumId w:val="31"/>
+  </w:num>
+  <w:num w:numId="19" w16cid:durableId="1521163740">
     <w:abstractNumId w:val="12"/>
   </w:num>
-  <w:num w:numId="7" w16cid:durableId="70272900">
+  <w:num w:numId="20" w16cid:durableId="596060232">
+    <w:abstractNumId w:val="29"/>
+  </w:num>
+  <w:num w:numId="21" w16cid:durableId="470829862">
+    <w:abstractNumId w:val="5"/>
+  </w:num>
+  <w:num w:numId="22" w16cid:durableId="1185285860">
+    <w:abstractNumId w:val="18"/>
+  </w:num>
+  <w:num w:numId="23" w16cid:durableId="1994865494">
+    <w:abstractNumId w:val="6"/>
+  </w:num>
+  <w:num w:numId="24" w16cid:durableId="534537166">
+    <w:abstractNumId w:val="1"/>
+  </w:num>
+  <w:num w:numId="25" w16cid:durableId="198976292">
     <w:abstractNumId w:val="13"/>
   </w:num>
-  <w:num w:numId="8" w16cid:durableId="1665359126">
+  <w:num w:numId="26" w16cid:durableId="1557667712">
+    <w:abstractNumId w:val="21"/>
+  </w:num>
+  <w:num w:numId="27" w16cid:durableId="2069528030">
+    <w:abstractNumId w:val="8"/>
+  </w:num>
+  <w:num w:numId="28" w16cid:durableId="217282834">
+    <w:abstractNumId w:val="32"/>
+  </w:num>
+  <w:num w:numId="29" w16cid:durableId="1780566715">
+    <w:abstractNumId w:val="10"/>
+  </w:num>
+  <w:num w:numId="30" w16cid:durableId="546261291">
+    <w:abstractNumId w:val="20"/>
+  </w:num>
+  <w:num w:numId="31" w16cid:durableId="1418944408">
+    <w:abstractNumId w:val="2"/>
+  </w:num>
+  <w:num w:numId="32" w16cid:durableId="1830905732">
+    <w:abstractNumId w:val="28"/>
+  </w:num>
+  <w:num w:numId="33" w16cid:durableId="1887448444">
     <w:abstractNumId w:val="17"/>
   </w:num>
-  <w:num w:numId="9" w16cid:durableId="891691120">
-    <w:abstractNumId w:val="2"/>
-  </w:num>
-  <w:num w:numId="10" w16cid:durableId="1820338162">
-    <w:abstractNumId w:val="9"/>
-  </w:num>
-  <w:num w:numId="11" w16cid:durableId="1804421916">
-    <w:abstractNumId w:val="10"/>
-  </w:num>
-  <w:num w:numId="12" w16cid:durableId="1572229801">
-    <w:abstractNumId w:val="15"/>
-  </w:num>
-  <w:num w:numId="13" w16cid:durableId="341049824">
-    <w:abstractNumId w:val="5"/>
-  </w:num>
-  <w:num w:numId="14" w16cid:durableId="2051343920">
-    <w:abstractNumId w:val="1"/>
-  </w:num>
-  <w:num w:numId="15" w16cid:durableId="310790187">
-    <w:abstractNumId w:val="18"/>
-  </w:num>
-  <w:num w:numId="16" w16cid:durableId="841891501">
-    <w:abstractNumId w:val="6"/>
-  </w:num>
-  <w:num w:numId="17" w16cid:durableId="1272056749">
-    <w:abstractNumId w:val="7"/>
-  </w:num>
-  <w:num w:numId="18" w16cid:durableId="1950431695">
-    <w:abstractNumId w:val="21"/>
-  </w:num>
-  <w:num w:numId="19" w16cid:durableId="1521163740">
-    <w:abstractNumId w:val="8"/>
-  </w:num>
-  <w:num w:numId="20" w16cid:durableId="596060232">
-    <w:abstractNumId w:val="19"/>
-  </w:num>
-  <w:num w:numId="21" w16cid:durableId="470829862">
-    <w:abstractNumId w:val="3"/>
-  </w:num>
-  <w:num w:numId="22" w16cid:durableId="1185285860">
-    <w:abstractNumId w:val="11"/>
-  </w:num>
-  <w:num w:numId="23" w16cid:durableId="1994865494">
-    <w:abstractNumId w:val="4"/>
+  <w:num w:numId="34" w16cid:durableId="1697190256">
+    <w:abstractNumId w:val="16"/>
   </w:num>
   <w:numIdMacAtCleanup w:val="23"/>
 </w:numbering>
@@ -14891,7 +17757,7 @@
   <w:style w:type="paragraph" w:default="1" w:styleId="Normal">
     <w:name w:val="Normal"/>
     <w:qFormat/>
-    <w:rsid w:val="0029090E"/>
+    <w:rsid w:val="004A4CA1"/>
     <w:pPr>
       <w:spacing w:after="100" w:afterAutospacing="1" w:line="247" w:lineRule="auto"/>
       <w:ind w:firstLine="709"/>
